--- a/docs/最终提交产物/开发文档/word/项目测试报告.docx
+++ b/docs/最终提交产物/开发文档/word/项目测试报告.docx
@@ -217,9 +217,6 @@
                 </w:rPr>
                 <w:alias w:val="作者"/>
                 <w:id w:val="703864205"/>
-                <w:placeholder>
-                  <w:docPart w:val="514EC70AA4ED4CF3A09FC4378C5898C6"/>
-                </w:placeholder>
                 <w:dataBinding w:prefixMappings="xmlns:ns0='http://schemas.openxmlformats.org/package/2006/metadata/core-properties' xmlns:ns1='http://purl.org/dc/elements/1.1/'" w:xpath="/ns0:coreProperties[1]/ns1:creator[1]" w:storeItemID="{6C3C8BC8-F283-45AE-878A-BAB7291924A1}"/>
                 <w:text/>
               </w:sdtPr>
@@ -323,7 +320,7 @@
               <w:lang w:eastAsia="zh-CN"/>
             </w:rPr>
             <w:pict>
-              <v:group id="_x0000_s2050" style="position:absolute;margin-left:1796.95pt;margin-top:0;width:264.55pt;height:690.65pt;z-index:251660288;mso-position-horizontal:right;mso-position-horizontal-relative:page;mso-position-vertical:bottom;mso-position-vertical-relative:page" coordorigin="5531,1258" coordsize="5291,13813">
+              <v:group id="_x0000_s2050" style="position:absolute;margin-left:2021.5pt;margin-top:0;width:264.55pt;height:690.65pt;z-index:251660288;mso-position-horizontal:right;mso-position-horizontal-relative:page;mso-position-vertical:bottom;mso-position-vertical-relative:page" coordorigin="5531,1258" coordsize="5291,13813">
                 <v:shapetype id="_x0000_t32" coordsize="21600,21600" o:spt="32" o:oned="t" path="m,l21600,21600e" filled="f">
                   <v:path arrowok="t" fillok="f" o:connecttype="none"/>
                   <o:lock v:ext="edit" shapetype="t"/>
@@ -363,7 +360,7 @@
               <w:lang w:eastAsia="zh-CN"/>
             </w:rPr>
             <w:pict>
-              <v:group id="_x0000_s2056" style="position:absolute;margin-left:2769.1pt;margin-top:0;width:332.7pt;height:227.25pt;z-index:251661312;mso-position-horizontal:right;mso-position-horizontal-relative:margin;mso-position-vertical:top;mso-position-vertical-relative:page" coordorigin="4136,15" coordsize="6654,4545" o:allowincell="f">
+              <v:group id="_x0000_s2056" style="position:absolute;margin-left:3061.8pt;margin-top:0;width:332.7pt;height:227.25pt;z-index:251661312;mso-position-horizontal:right;mso-position-horizontal-relative:margin;mso-position-vertical:top;mso-position-vertical-relative:page" coordorigin="4136,15" coordsize="6654,4545" o:allowincell="f">
                 <v:shape id="_x0000_s2057" type="#_x0000_t32" style="position:absolute;left:4136;top:15;width:3058;height:3855" o:connectortype="straight" strokecolor="#a7bfde [1620]"/>
                 <v:oval id="_x0000_s2058" style="position:absolute;left:6674;top:444;width:4116;height:4116" fillcolor="#a7bfde [1620]" stroked="f"/>
                 <v:oval id="_x0000_s2059" style="position:absolute;left:6773;top:1058;width:3367;height:3367" fillcolor="#d3dfee [820]" stroked="f"/>
@@ -383,6 +380,13 @@
     <w:sdt>
       <w:sdtPr>
         <w:rPr>
+          <w:b w:val="0"/>
+          <w:bCs w:val="0"/>
+          <w:caps w:val="0"/>
+          <w:color w:val="auto"/>
+          <w:spacing w:val="0"/>
+          <w:sz w:val="20"/>
+          <w:szCs w:val="20"/>
           <w:lang w:val="zh-CN"/>
         </w:rPr>
         <w:id w:val="2395708"/>
@@ -393,13 +397,6 @@
       </w:sdtPr>
       <w:sdtEndPr>
         <w:rPr>
-          <w:b w:val="0"/>
-          <w:bCs w:val="0"/>
-          <w:caps w:val="0"/>
-          <w:color w:val="auto"/>
-          <w:spacing w:val="0"/>
-          <w:sz w:val="20"/>
-          <w:szCs w:val="20"/>
           <w:lang w:val="en-US" w:eastAsia="zh-CN"/>
         </w:rPr>
       </w:sdtEndPr>
@@ -438,7 +435,7 @@
           <w:r>
             <w:fldChar w:fldCharType="separate"/>
           </w:r>
-          <w:hyperlink w:anchor="_Toc302756154" w:history="1">
+          <w:hyperlink w:anchor="_Toc303013858" w:history="1">
             <w:r>
               <w:rPr>
                 <w:rStyle w:val="af6"/>
@@ -484,7 +481,7 @@
                 <w:noProof/>
                 <w:webHidden/>
               </w:rPr>
-              <w:instrText xml:space="preserve"> PAGEREF _Toc302756154 \h </w:instrText>
+              <w:instrText xml:space="preserve"> PAGEREF _Toc303013858 \h </w:instrText>
             </w:r>
             <w:r>
               <w:rPr>
@@ -504,7 +501,7 @@
                 <w:noProof/>
                 <w:webHidden/>
               </w:rPr>
-              <w:t>2</w:t>
+              <w:t>4</w:t>
             </w:r>
             <w:r>
               <w:rPr>
@@ -529,7 +526,7 @@
               <w:sz w:val="21"/>
             </w:rPr>
           </w:pPr>
-          <w:hyperlink w:anchor="_Toc302756155" w:history="1">
+          <w:hyperlink w:anchor="_Toc303013859" w:history="1">
             <w:r>
               <w:rPr>
                 <w:rStyle w:val="af6"/>
@@ -575,7 +572,7 @@
                 <w:noProof/>
                 <w:webHidden/>
               </w:rPr>
-              <w:instrText xml:space="preserve"> PAGEREF _Toc302756155 \h </w:instrText>
+              <w:instrText xml:space="preserve"> PAGEREF _Toc303013859 \h </w:instrText>
             </w:r>
             <w:r>
               <w:rPr>
@@ -595,7 +592,7 @@
                 <w:noProof/>
                 <w:webHidden/>
               </w:rPr>
-              <w:t>3</w:t>
+              <w:t>4</w:t>
             </w:r>
             <w:r>
               <w:rPr>
@@ -620,7 +617,7 @@
               <w:sz w:val="21"/>
             </w:rPr>
           </w:pPr>
-          <w:hyperlink w:anchor="_Toc302756156" w:history="1">
+          <w:hyperlink w:anchor="_Toc303013860" w:history="1">
             <w:r>
               <w:rPr>
                 <w:rStyle w:val="af6"/>
@@ -666,7 +663,7 @@
                 <w:noProof/>
                 <w:webHidden/>
               </w:rPr>
-              <w:instrText xml:space="preserve"> PAGEREF _Toc302756156 \h </w:instrText>
+              <w:instrText xml:space="preserve"> PAGEREF _Toc303013860 \h </w:instrText>
             </w:r>
             <w:r>
               <w:rPr>
@@ -686,7 +683,7 @@
                 <w:noProof/>
                 <w:webHidden/>
               </w:rPr>
-              <w:t>3</w:t>
+              <w:t>4</w:t>
             </w:r>
             <w:r>
               <w:rPr>
@@ -711,7 +708,7 @@
               <w:sz w:val="21"/>
             </w:rPr>
           </w:pPr>
-          <w:hyperlink w:anchor="_Toc302756157" w:history="1">
+          <w:hyperlink w:anchor="_Toc303013861" w:history="1">
             <w:r>
               <w:rPr>
                 <w:rStyle w:val="af6"/>
@@ -757,7 +754,7 @@
                 <w:noProof/>
                 <w:webHidden/>
               </w:rPr>
-              <w:instrText xml:space="preserve"> PAGEREF _Toc302756157 \h </w:instrText>
+              <w:instrText xml:space="preserve"> PAGEREF _Toc303013861 \h </w:instrText>
             </w:r>
             <w:r>
               <w:rPr>
@@ -777,7 +774,7 @@
                 <w:noProof/>
                 <w:webHidden/>
               </w:rPr>
-              <w:t>3</w:t>
+              <w:t>5</w:t>
             </w:r>
             <w:r>
               <w:rPr>
@@ -802,7 +799,7 @@
               <w:sz w:val="21"/>
             </w:rPr>
           </w:pPr>
-          <w:hyperlink w:anchor="_Toc302756158" w:history="1">
+          <w:hyperlink w:anchor="_Toc303013862" w:history="1">
             <w:r>
               <w:rPr>
                 <w:rStyle w:val="af6"/>
@@ -848,7 +845,7 @@
                 <w:noProof/>
                 <w:webHidden/>
               </w:rPr>
-              <w:instrText xml:space="preserve"> PAGEREF _Toc302756158 \h </w:instrText>
+              <w:instrText xml:space="preserve"> PAGEREF _Toc303013862 \h </w:instrText>
             </w:r>
             <w:r>
               <w:rPr>
@@ -868,7 +865,7 @@
                 <w:noProof/>
                 <w:webHidden/>
               </w:rPr>
-              <w:t>4</w:t>
+              <w:t>5</w:t>
             </w:r>
             <w:r>
               <w:rPr>
@@ -893,7 +890,7 @@
               <w:sz w:val="21"/>
             </w:rPr>
           </w:pPr>
-          <w:hyperlink w:anchor="_Toc302756159" w:history="1">
+          <w:hyperlink w:anchor="_Toc303013863" w:history="1">
             <w:r>
               <w:rPr>
                 <w:rStyle w:val="af6"/>
@@ -939,7 +936,7 @@
                 <w:noProof/>
                 <w:webHidden/>
               </w:rPr>
-              <w:instrText xml:space="preserve"> PAGEREF _Toc302756159 \h </w:instrText>
+              <w:instrText xml:space="preserve"> PAGEREF _Toc303013863 \h </w:instrText>
             </w:r>
             <w:r>
               <w:rPr>
@@ -959,7 +956,7 @@
                 <w:noProof/>
                 <w:webHidden/>
               </w:rPr>
-              <w:t>4</w:t>
+              <w:t>5</w:t>
             </w:r>
             <w:r>
               <w:rPr>
@@ -984,7 +981,7 @@
               <w:sz w:val="21"/>
             </w:rPr>
           </w:pPr>
-          <w:hyperlink w:anchor="_Toc302756160" w:history="1">
+          <w:hyperlink w:anchor="_Toc303013864" w:history="1">
             <w:r>
               <w:rPr>
                 <w:rStyle w:val="af6"/>
@@ -1030,7 +1027,7 @@
                 <w:noProof/>
                 <w:webHidden/>
               </w:rPr>
-              <w:instrText xml:space="preserve"> PAGEREF _Toc302756160 \h </w:instrText>
+              <w:instrText xml:space="preserve"> PAGEREF _Toc303013864 \h </w:instrText>
             </w:r>
             <w:r>
               <w:rPr>
@@ -1050,7 +1047,7 @@
                 <w:noProof/>
                 <w:webHidden/>
               </w:rPr>
-              <w:t>5</w:t>
+              <w:t>6</w:t>
             </w:r>
             <w:r>
               <w:rPr>
@@ -1075,7 +1072,7 @@
               <w:sz w:val="21"/>
             </w:rPr>
           </w:pPr>
-          <w:hyperlink w:anchor="_Toc302756161" w:history="1">
+          <w:hyperlink w:anchor="_Toc303013865" w:history="1">
             <w:r>
               <w:rPr>
                 <w:rStyle w:val="af6"/>
@@ -1121,7 +1118,7 @@
                 <w:noProof/>
                 <w:webHidden/>
               </w:rPr>
-              <w:instrText xml:space="preserve"> PAGEREF _Toc302756161 \h </w:instrText>
+              <w:instrText xml:space="preserve"> PAGEREF _Toc303013865 \h </w:instrText>
             </w:r>
             <w:r>
               <w:rPr>
@@ -1141,7 +1138,7 @@
                 <w:noProof/>
                 <w:webHidden/>
               </w:rPr>
-              <w:t>5</w:t>
+              <w:t>6</w:t>
             </w:r>
             <w:r>
               <w:rPr>
@@ -1166,7 +1163,7 @@
               <w:sz w:val="21"/>
             </w:rPr>
           </w:pPr>
-          <w:hyperlink w:anchor="_Toc302756162" w:history="1">
+          <w:hyperlink w:anchor="_Toc303013866" w:history="1">
             <w:r>
               <w:rPr>
                 <w:rStyle w:val="af6"/>
@@ -1212,7 +1209,7 @@
                 <w:noProof/>
                 <w:webHidden/>
               </w:rPr>
-              <w:instrText xml:space="preserve"> PAGEREF _Toc302756162 \h </w:instrText>
+              <w:instrText xml:space="preserve"> PAGEREF _Toc303013866 \h </w:instrText>
             </w:r>
             <w:r>
               <w:rPr>
@@ -1232,7 +1229,7 @@
                 <w:noProof/>
                 <w:webHidden/>
               </w:rPr>
-              <w:t>5</w:t>
+              <w:t>6</w:t>
             </w:r>
             <w:r>
               <w:rPr>
@@ -1257,7 +1254,7 @@
               <w:sz w:val="21"/>
             </w:rPr>
           </w:pPr>
-          <w:hyperlink w:anchor="_Toc302756163" w:history="1">
+          <w:hyperlink w:anchor="_Toc303013867" w:history="1">
             <w:r>
               <w:rPr>
                 <w:rStyle w:val="af6"/>
@@ -1303,7 +1300,7 @@
                 <w:noProof/>
                 <w:webHidden/>
               </w:rPr>
-              <w:instrText xml:space="preserve"> PAGEREF _Toc302756163 \h </w:instrText>
+              <w:instrText xml:space="preserve"> PAGEREF _Toc303013867 \h </w:instrText>
             </w:r>
             <w:r>
               <w:rPr>
@@ -1323,7 +1320,7 @@
                 <w:noProof/>
                 <w:webHidden/>
               </w:rPr>
-              <w:t>5</w:t>
+              <w:t>6</w:t>
             </w:r>
             <w:r>
               <w:rPr>
@@ -1348,7 +1345,7 @@
               <w:sz w:val="21"/>
             </w:rPr>
           </w:pPr>
-          <w:hyperlink w:anchor="_Toc302756164" w:history="1">
+          <w:hyperlink w:anchor="_Toc303013868" w:history="1">
             <w:r>
               <w:rPr>
                 <w:rStyle w:val="af6"/>
@@ -1394,7 +1391,7 @@
                 <w:noProof/>
                 <w:webHidden/>
               </w:rPr>
-              <w:instrText xml:space="preserve"> PAGEREF _Toc302756164 \h </w:instrText>
+              <w:instrText xml:space="preserve"> PAGEREF _Toc303013868 \h </w:instrText>
             </w:r>
             <w:r>
               <w:rPr>
@@ -1414,7 +1411,7 @@
                 <w:noProof/>
                 <w:webHidden/>
               </w:rPr>
-              <w:t>6</w:t>
+              <w:t>8</w:t>
             </w:r>
             <w:r>
               <w:rPr>
@@ -1439,7 +1436,7 @@
               <w:sz w:val="21"/>
             </w:rPr>
           </w:pPr>
-          <w:hyperlink w:anchor="_Toc302756165" w:history="1">
+          <w:hyperlink w:anchor="_Toc303013869" w:history="1">
             <w:r>
               <w:rPr>
                 <w:rStyle w:val="af6"/>
@@ -1485,7 +1482,7 @@
                 <w:noProof/>
                 <w:webHidden/>
               </w:rPr>
-              <w:instrText xml:space="preserve"> PAGEREF _Toc302756165 \h </w:instrText>
+              <w:instrText xml:space="preserve"> PAGEREF _Toc303013869 \h </w:instrText>
             </w:r>
             <w:r>
               <w:rPr>
@@ -1505,7 +1502,7 @@
                 <w:noProof/>
                 <w:webHidden/>
               </w:rPr>
-              <w:t>7</w:t>
+              <w:t>8</w:t>
             </w:r>
             <w:r>
               <w:rPr>
@@ -1530,7 +1527,7 @@
               <w:sz w:val="21"/>
             </w:rPr>
           </w:pPr>
-          <w:hyperlink w:anchor="_Toc302756166" w:history="1">
+          <w:hyperlink w:anchor="_Toc303013870" w:history="1">
             <w:r>
               <w:rPr>
                 <w:rStyle w:val="af6"/>
@@ -1576,7 +1573,7 @@
                 <w:noProof/>
                 <w:webHidden/>
               </w:rPr>
-              <w:instrText xml:space="preserve"> PAGEREF _Toc302756166 \h </w:instrText>
+              <w:instrText xml:space="preserve"> PAGEREF _Toc303013870 \h </w:instrText>
             </w:r>
             <w:r>
               <w:rPr>
@@ -1596,7 +1593,7 @@
                 <w:noProof/>
                 <w:webHidden/>
               </w:rPr>
-              <w:t>8</w:t>
+              <w:t>9</w:t>
             </w:r>
             <w:r>
               <w:rPr>
@@ -1621,7 +1618,7 @@
               <w:sz w:val="21"/>
             </w:rPr>
           </w:pPr>
-          <w:hyperlink w:anchor="_Toc302756167" w:history="1">
+          <w:hyperlink w:anchor="_Toc303013871" w:history="1">
             <w:r>
               <w:rPr>
                 <w:rStyle w:val="af6"/>
@@ -1667,7 +1664,7 @@
                 <w:noProof/>
                 <w:webHidden/>
               </w:rPr>
-              <w:instrText xml:space="preserve"> PAGEREF _Toc302756167 \h </w:instrText>
+              <w:instrText xml:space="preserve"> PAGEREF _Toc303013871 \h </w:instrText>
             </w:r>
             <w:r>
               <w:rPr>
@@ -1687,7 +1684,7 @@
                 <w:noProof/>
                 <w:webHidden/>
               </w:rPr>
-              <w:t>9</w:t>
+              <w:t>10</w:t>
             </w:r>
             <w:r>
               <w:rPr>
@@ -1711,7 +1708,7 @@
               <w:sz w:val="21"/>
             </w:rPr>
           </w:pPr>
-          <w:hyperlink w:anchor="_Toc302756168" w:history="1">
+          <w:hyperlink w:anchor="_Toc303013872" w:history="1">
             <w:r>
               <w:rPr>
                 <w:rStyle w:val="af6"/>
@@ -1748,7 +1745,7 @@
                 <w:noProof/>
                 <w:webHidden/>
               </w:rPr>
-              <w:instrText xml:space="preserve"> PAGEREF _Toc302756168 \h </w:instrText>
+              <w:instrText xml:space="preserve"> PAGEREF _Toc303013872 \h </w:instrText>
             </w:r>
             <w:r>
               <w:rPr>
@@ -1768,7 +1765,7 @@
                 <w:noProof/>
                 <w:webHidden/>
               </w:rPr>
-              <w:t>13</w:t>
+              <w:t>14</w:t>
             </w:r>
             <w:r>
               <w:rPr>
@@ -1793,14 +1790,14 @@
               <w:sz w:val="21"/>
             </w:rPr>
           </w:pPr>
-          <w:hyperlink w:anchor="_Toc302756169" w:history="1">
+          <w:hyperlink w:anchor="_Toc303013873" w:history="1">
             <w:r>
               <w:rPr>
                 <w:rStyle w:val="af6"/>
                 <w:noProof/>
                 <w:lang w:bidi="en-US"/>
               </w:rPr>
-              <w:t>4.</w:t>
+              <w:t>4</w:t>
             </w:r>
             <w:r>
               <w:rPr>
@@ -1839,7 +1836,7 @@
                 <w:noProof/>
                 <w:webHidden/>
               </w:rPr>
-              <w:instrText xml:space="preserve"> PAGEREF _Toc302756169 \h </w:instrText>
+              <w:instrText xml:space="preserve"> PAGEREF _Toc303013873 \h </w:instrText>
             </w:r>
             <w:r>
               <w:rPr>
@@ -1859,7 +1856,7 @@
                 <w:noProof/>
                 <w:webHidden/>
               </w:rPr>
-              <w:t>15</w:t>
+              <w:t>16</w:t>
             </w:r>
             <w:r>
               <w:rPr>
@@ -1884,7 +1881,7 @@
               <w:sz w:val="21"/>
             </w:rPr>
           </w:pPr>
-          <w:hyperlink w:anchor="_Toc302756170" w:history="1">
+          <w:hyperlink w:anchor="_Toc303013874" w:history="1">
             <w:r>
               <w:rPr>
                 <w:rStyle w:val="af6"/>
@@ -1930,7 +1927,7 @@
                 <w:noProof/>
                 <w:webHidden/>
               </w:rPr>
-              <w:instrText xml:space="preserve"> PAGEREF _Toc302756170 \h </w:instrText>
+              <w:instrText xml:space="preserve"> PAGEREF _Toc303013874 \h </w:instrText>
             </w:r>
             <w:r>
               <w:rPr>
@@ -1950,7 +1947,7 @@
                 <w:noProof/>
                 <w:webHidden/>
               </w:rPr>
-              <w:t>15</w:t>
+              <w:t>16</w:t>
             </w:r>
             <w:r>
               <w:rPr>
@@ -1975,7 +1972,7 @@
               <w:sz w:val="21"/>
             </w:rPr>
           </w:pPr>
-          <w:hyperlink w:anchor="_Toc302756171" w:history="1">
+          <w:hyperlink w:anchor="_Toc303013875" w:history="1">
             <w:r>
               <w:rPr>
                 <w:rStyle w:val="af6"/>
@@ -2021,7 +2018,7 @@
                 <w:noProof/>
                 <w:webHidden/>
               </w:rPr>
-              <w:instrText xml:space="preserve"> PAGEREF _Toc302756171 \h </w:instrText>
+              <w:instrText xml:space="preserve"> PAGEREF _Toc303013875 \h </w:instrText>
             </w:r>
             <w:r>
               <w:rPr>
@@ -2041,7 +2038,7 @@
                 <w:noProof/>
                 <w:webHidden/>
               </w:rPr>
-              <w:t>16</w:t>
+              <w:t>17</w:t>
             </w:r>
             <w:r>
               <w:rPr>
@@ -2176,7 +2173,7 @@
           <w:lang w:eastAsia="zh-CN"/>
         </w:rPr>
       </w:pPr>
-      <w:bookmarkStart w:id="0" w:name="_Toc302756154"/>
+      <w:bookmarkStart w:id="0" w:name="_Toc303013858"/>
       <w:r>
         <w:rPr>
           <w:rFonts w:hint="eastAsia"/>
@@ -2198,7 +2195,7 @@
           <w:lang w:eastAsia="zh-CN"/>
         </w:rPr>
       </w:pPr>
-      <w:bookmarkStart w:id="1" w:name="_Toc302756155"/>
+      <w:bookmarkStart w:id="1" w:name="_Toc303013859"/>
       <w:r>
         <w:rPr>
           <w:rFonts w:hint="eastAsia"/>
@@ -2342,7 +2339,7 @@
           <w:lang w:eastAsia="zh-CN"/>
         </w:rPr>
       </w:pPr>
-      <w:bookmarkStart w:id="2" w:name="_Toc302756156"/>
+      <w:bookmarkStart w:id="2" w:name="_Toc303013860"/>
       <w:r>
         <w:rPr>
           <w:rFonts w:hint="eastAsia"/>
@@ -2491,7 +2488,7 @@
           <w:lang w:eastAsia="zh-CN"/>
         </w:rPr>
       </w:pPr>
-      <w:bookmarkStart w:id="3" w:name="_Toc302756157"/>
+      <w:bookmarkStart w:id="3" w:name="_Toc303013861"/>
       <w:r>
         <w:rPr>
           <w:rFonts w:hint="eastAsia"/>
@@ -2583,7 +2580,7 @@
           <w:lang w:eastAsia="zh-CN"/>
         </w:rPr>
       </w:pPr>
-      <w:bookmarkStart w:id="4" w:name="_Toc302756158"/>
+      <w:bookmarkStart w:id="4" w:name="_Toc303013862"/>
       <w:r>
         <w:rPr>
           <w:rFonts w:hint="eastAsia"/>
@@ -2718,7 +2715,7 @@
           <w:lang w:eastAsia="zh-CN"/>
         </w:rPr>
       </w:pPr>
-      <w:bookmarkStart w:id="5" w:name="_Toc302756159"/>
+      <w:bookmarkStart w:id="5" w:name="_Toc303013863"/>
       <w:r>
         <w:rPr>
           <w:rFonts w:hint="eastAsia"/>
@@ -3072,7 +3069,7 @@
           <w:lang w:eastAsia="zh-CN"/>
         </w:rPr>
       </w:pPr>
-      <w:bookmarkStart w:id="6" w:name="_Toc302756160"/>
+      <w:bookmarkStart w:id="6" w:name="_Toc303013864"/>
       <w:r>
         <w:rPr>
           <w:rFonts w:hint="eastAsia"/>
@@ -3093,7 +3090,7 @@
           <w:lang w:eastAsia="zh-CN"/>
         </w:rPr>
       </w:pPr>
-      <w:bookmarkStart w:id="7" w:name="_Toc302756161"/>
+      <w:bookmarkStart w:id="7" w:name="_Toc303013865"/>
       <w:r>
         <w:rPr>
           <w:rFonts w:hint="eastAsia"/>
@@ -3187,7 +3184,7 @@
           <w:lang w:eastAsia="zh-CN"/>
         </w:rPr>
       </w:pPr>
-      <w:bookmarkStart w:id="8" w:name="_Toc302756162"/>
+      <w:bookmarkStart w:id="8" w:name="_Toc303013866"/>
       <w:r>
         <w:rPr>
           <w:rFonts w:hint="eastAsia"/>
@@ -3291,7 +3288,21 @@
                 <w:rFonts w:hint="eastAsia"/>
                 <w:lang w:eastAsia="zh-CN"/>
               </w:rPr>
-              <w:t>装有android2.2以上的智能机</w:t>
+              <w:t>装有</w:t>
+            </w:r>
+            <w:r>
+              <w:rPr>
+                <w:rFonts w:hint="eastAsia"/>
+                <w:lang w:eastAsia="zh-CN"/>
+              </w:rPr>
+              <w:t>android2.3</w:t>
+            </w:r>
+            <w:r>
+              <w:rPr>
+                <w:rFonts w:hint="eastAsia"/>
+                <w:lang w:eastAsia="zh-CN"/>
+              </w:rPr>
+              <w:t>的智能机</w:t>
             </w:r>
           </w:p>
         </w:tc>
@@ -3308,7 +3319,7 @@
           <w:lang w:eastAsia="zh-CN"/>
         </w:rPr>
       </w:pPr>
-      <w:bookmarkStart w:id="9" w:name="_Toc302756163"/>
+      <w:bookmarkStart w:id="9" w:name="_Toc303013867"/>
       <w:r>
         <w:rPr>
           <w:rFonts w:hint="eastAsia"/>
@@ -3487,7 +3498,7 @@
           <w:lang w:eastAsia="zh-CN"/>
         </w:rPr>
       </w:pPr>
-      <w:bookmarkStart w:id="10" w:name="_Toc302756164"/>
+      <w:bookmarkStart w:id="10" w:name="_Toc303013868"/>
       <w:r>
         <w:rPr>
           <w:rFonts w:hint="eastAsia"/>
@@ -3509,7 +3520,7 @@
           <w:lang w:eastAsia="zh-CN"/>
         </w:rPr>
       </w:pPr>
-      <w:bookmarkStart w:id="11" w:name="_Toc302756165"/>
+      <w:bookmarkStart w:id="11" w:name="_Toc303013869"/>
       <w:r>
         <w:rPr>
           <w:rFonts w:hint="eastAsia"/>
@@ -3681,6 +3692,13 @@
           <w:lang w:eastAsia="zh-CN"/>
         </w:rPr>
         <w:t>3.1.2</w:t>
+      </w:r>
+      <w:r>
+        <w:rPr>
+          <w:rFonts w:hint="eastAsia"/>
+          <w:lang w:eastAsia="zh-CN"/>
+        </w:rPr>
+        <w:t xml:space="preserve"> 时间</w:t>
       </w:r>
     </w:p>
     <w:tbl>
@@ -4169,7 +4187,7 @@
         <w:pStyle w:val="ab"/>
         <w:numPr>
           <w:ilvl w:val="2"/>
-          <w:numId w:val="2"/>
+          <w:numId w:val="10"/>
         </w:numPr>
         <w:rPr>
           <w:lang w:eastAsia="zh-CN"/>
@@ -4528,13 +4546,13 @@
         <w:pStyle w:val="2"/>
         <w:numPr>
           <w:ilvl w:val="1"/>
-          <w:numId w:val="2"/>
+          <w:numId w:val="10"/>
         </w:numPr>
         <w:rPr>
           <w:lang w:eastAsia="zh-CN"/>
         </w:rPr>
       </w:pPr>
-      <w:bookmarkStart w:id="12" w:name="_Toc302756166"/>
+      <w:bookmarkStart w:id="12" w:name="_Toc303013870"/>
       <w:r>
         <w:rPr>
           <w:rFonts w:hint="eastAsia"/>
@@ -4549,7 +4567,7 @@
         <w:pStyle w:val="ab"/>
         <w:numPr>
           <w:ilvl w:val="2"/>
-          <w:numId w:val="2"/>
+          <w:numId w:val="10"/>
         </w:numPr>
         <w:rPr>
           <w:lang w:eastAsia="zh-CN"/>
@@ -6067,13 +6085,13 @@
         <w:pStyle w:val="2"/>
         <w:numPr>
           <w:ilvl w:val="1"/>
-          <w:numId w:val="2"/>
+          <w:numId w:val="10"/>
         </w:numPr>
         <w:rPr>
           <w:lang w:eastAsia="zh-CN"/>
         </w:rPr>
       </w:pPr>
-      <w:bookmarkStart w:id="13" w:name="_Toc302756167"/>
+      <w:bookmarkStart w:id="13" w:name="_Toc303013871"/>
       <w:r>
         <w:rPr>
           <w:rFonts w:hint="eastAsia"/>
@@ -6088,7 +6106,7 @@
         <w:pStyle w:val="ab"/>
         <w:numPr>
           <w:ilvl w:val="2"/>
-          <w:numId w:val="2"/>
+          <w:numId w:val="10"/>
         </w:numPr>
         <w:rPr>
           <w:lang w:eastAsia="zh-CN"/>
@@ -8196,7 +8214,7 @@
         <w:pStyle w:val="ab"/>
         <w:numPr>
           <w:ilvl w:val="2"/>
-          <w:numId w:val="2"/>
+          <w:numId w:val="10"/>
         </w:numPr>
         <w:rPr>
           <w:lang w:eastAsia="zh-CN"/>
@@ -10758,7 +10776,7 @@
           <w:lang w:eastAsia="zh-CN"/>
         </w:rPr>
       </w:pPr>
-      <w:bookmarkStart w:id="14" w:name="_Toc302756168"/>
+      <w:bookmarkStart w:id="14" w:name="_Toc303013872"/>
       <w:r>
         <w:rPr>
           <w:rFonts w:hint="eastAsia"/>
@@ -10780,7 +10798,7 @@
         <w:pStyle w:val="ab"/>
         <w:numPr>
           <w:ilvl w:val="2"/>
-          <w:numId w:val="2"/>
+          <w:numId w:val="10"/>
         </w:numPr>
         <w:rPr>
           <w:lang w:eastAsia="zh-CN"/>
@@ -11855,7 +11873,7 @@
         <w:pStyle w:val="ab"/>
         <w:numPr>
           <w:ilvl w:val="2"/>
-          <w:numId w:val="2"/>
+          <w:numId w:val="10"/>
         </w:numPr>
         <w:rPr>
           <w:lang w:eastAsia="zh-CN"/>
@@ -11979,15 +11997,14 @@
       </w:pPr>
       <w:r>
         <w:rPr>
-          <w:noProof/>
-          <w:lang w:eastAsia="zh-CN" w:bidi="ar-SA"/>
+          <w:lang w:eastAsia="zh-CN"/>
         </w:rPr>
         <w:lastRenderedPageBreak/>
         <w:drawing>
           <wp:inline distT="0" distB="0" distL="0" distR="0">
             <wp:extent cx="4572000" cy="2743200"/>
             <wp:effectExtent l="19050" t="0" r="19050" b="0"/>
-            <wp:docPr id="2" name="图表 2"/>
+            <wp:docPr id="1" name="图表 2"/>
             <wp:cNvGraphicFramePr/>
             <a:graphic xmlns:a="http://schemas.openxmlformats.org/drawingml/2006/main">
               <a:graphicData uri="http://schemas.openxmlformats.org/drawingml/2006/chart">
@@ -12012,7 +12029,7 @@
         <w:pStyle w:val="ab"/>
         <w:numPr>
           <w:ilvl w:val="2"/>
-          <w:numId w:val="2"/>
+          <w:numId w:val="10"/>
         </w:numPr>
         <w:rPr>
           <w:lang w:eastAsia="zh-CN"/>
@@ -12053,13 +12070,13 @@
         <w:pStyle w:val="1"/>
         <w:numPr>
           <w:ilvl w:val="0"/>
-          <w:numId w:val="2"/>
+          <w:numId w:val="10"/>
         </w:numPr>
         <w:rPr>
           <w:lang w:eastAsia="zh-CN"/>
         </w:rPr>
       </w:pPr>
-      <w:bookmarkStart w:id="15" w:name="_Toc302756169"/>
+      <w:bookmarkStart w:id="15" w:name="_Toc303013873"/>
       <w:r>
         <w:rPr>
           <w:rFonts w:hint="eastAsia"/>
@@ -12074,13 +12091,13 @@
         <w:pStyle w:val="2"/>
         <w:numPr>
           <w:ilvl w:val="1"/>
-          <w:numId w:val="2"/>
+          <w:numId w:val="10"/>
         </w:numPr>
         <w:rPr>
           <w:lang w:eastAsia="zh-CN"/>
         </w:rPr>
       </w:pPr>
-      <w:bookmarkStart w:id="16" w:name="_Toc302756170"/>
+      <w:bookmarkStart w:id="16" w:name="_Toc303013874"/>
       <w:r>
         <w:rPr>
           <w:rFonts w:hint="eastAsia"/>
@@ -12172,13 +12189,13 @@
         <w:pStyle w:val="2"/>
         <w:numPr>
           <w:ilvl w:val="1"/>
-          <w:numId w:val="2"/>
+          <w:numId w:val="10"/>
         </w:numPr>
         <w:rPr>
           <w:lang w:eastAsia="zh-CN"/>
         </w:rPr>
       </w:pPr>
-      <w:bookmarkStart w:id="17" w:name="_Toc302756171"/>
+      <w:bookmarkStart w:id="17" w:name="_Toc303013875"/>
       <w:r>
         <w:rPr>
           <w:rFonts w:hint="eastAsia"/>
@@ -12313,7 +12330,7 @@
             <w:noProof/>
             <w:lang w:val="zh-CN"/>
           </w:rPr>
-          <w:t>4</w:t>
+          <w:t>2</w:t>
         </w:r>
         <w:r>
           <w:fldChar w:fldCharType="end"/>
@@ -12859,6 +12876,119 @@
     </w:lvl>
   </w:abstractNum>
   <w:abstractNum w:abstractNumId="5">
+    <w:nsid w:val="4E282716"/>
+    <w:multiLevelType w:val="multilevel"/>
+    <w:tmpl w:val="604C9D72"/>
+    <w:lvl w:ilvl="0">
+      <w:start w:val="3"/>
+      <w:numFmt w:val="decimal"/>
+      <w:lvlText w:val="%1"/>
+      <w:lvlJc w:val="left"/>
+      <w:pPr>
+        <w:ind w:left="450" w:hanging="450"/>
+      </w:pPr>
+      <w:rPr>
+        <w:rFonts w:hint="default"/>
+      </w:rPr>
+    </w:lvl>
+    <w:lvl w:ilvl="1">
+      <w:start w:val="1"/>
+      <w:numFmt w:val="decimal"/>
+      <w:lvlText w:val="%1.%2"/>
+      <w:lvlJc w:val="left"/>
+      <w:pPr>
+        <w:ind w:left="450" w:hanging="450"/>
+      </w:pPr>
+      <w:rPr>
+        <w:rFonts w:hint="default"/>
+      </w:rPr>
+    </w:lvl>
+    <w:lvl w:ilvl="2">
+      <w:start w:val="3"/>
+      <w:numFmt w:val="decimal"/>
+      <w:lvlText w:val="%1.%2.%3"/>
+      <w:lvlJc w:val="left"/>
+      <w:pPr>
+        <w:ind w:left="720" w:hanging="720"/>
+      </w:pPr>
+      <w:rPr>
+        <w:rFonts w:hint="default"/>
+      </w:rPr>
+    </w:lvl>
+    <w:lvl w:ilvl="3">
+      <w:start w:val="1"/>
+      <w:numFmt w:val="decimal"/>
+      <w:lvlText w:val="%1.%2.%3.%4"/>
+      <w:lvlJc w:val="left"/>
+      <w:pPr>
+        <w:ind w:left="720" w:hanging="720"/>
+      </w:pPr>
+      <w:rPr>
+        <w:rFonts w:hint="default"/>
+      </w:rPr>
+    </w:lvl>
+    <w:lvl w:ilvl="4">
+      <w:start w:val="1"/>
+      <w:numFmt w:val="decimal"/>
+      <w:lvlText w:val="%1.%2.%3.%4.%5"/>
+      <w:lvlJc w:val="left"/>
+      <w:pPr>
+        <w:ind w:left="1080" w:hanging="1080"/>
+      </w:pPr>
+      <w:rPr>
+        <w:rFonts w:hint="default"/>
+      </w:rPr>
+    </w:lvl>
+    <w:lvl w:ilvl="5">
+      <w:start w:val="1"/>
+      <w:numFmt w:val="decimal"/>
+      <w:lvlText w:val="%1.%2.%3.%4.%5.%6"/>
+      <w:lvlJc w:val="left"/>
+      <w:pPr>
+        <w:ind w:left="1080" w:hanging="1080"/>
+      </w:pPr>
+      <w:rPr>
+        <w:rFonts w:hint="default"/>
+      </w:rPr>
+    </w:lvl>
+    <w:lvl w:ilvl="6">
+      <w:start w:val="1"/>
+      <w:numFmt w:val="decimal"/>
+      <w:lvlText w:val="%1.%2.%3.%4.%5.%6.%7"/>
+      <w:lvlJc w:val="left"/>
+      <w:pPr>
+        <w:ind w:left="1440" w:hanging="1440"/>
+      </w:pPr>
+      <w:rPr>
+        <w:rFonts w:hint="default"/>
+      </w:rPr>
+    </w:lvl>
+    <w:lvl w:ilvl="7">
+      <w:start w:val="1"/>
+      <w:numFmt w:val="decimal"/>
+      <w:lvlText w:val="%1.%2.%3.%4.%5.%6.%7.%8"/>
+      <w:lvlJc w:val="left"/>
+      <w:pPr>
+        <w:ind w:left="1440" w:hanging="1440"/>
+      </w:pPr>
+      <w:rPr>
+        <w:rFonts w:hint="default"/>
+      </w:rPr>
+    </w:lvl>
+    <w:lvl w:ilvl="8">
+      <w:start w:val="1"/>
+      <w:numFmt w:val="decimal"/>
+      <w:lvlText w:val="%1.%2.%3.%4.%5.%6.%7.%8.%9"/>
+      <w:lvlJc w:val="left"/>
+      <w:pPr>
+        <w:ind w:left="1800" w:hanging="1800"/>
+      </w:pPr>
+      <w:rPr>
+        <w:rFonts w:hint="default"/>
+      </w:rPr>
+    </w:lvl>
+  </w:abstractNum>
+  <w:abstractNum w:abstractNumId="6">
     <w:nsid w:val="4E5C718E"/>
     <w:multiLevelType w:val="hybridMultilevel"/>
     <w:tmpl w:val="47FCDE28"/>
@@ -12947,7 +13077,7 @@
       </w:pPr>
     </w:lvl>
   </w:abstractNum>
-  <w:abstractNum w:abstractNumId="6">
+  <w:abstractNum w:abstractNumId="7">
     <w:nsid w:val="694D72C1"/>
     <w:multiLevelType w:val="hybridMultilevel"/>
     <w:tmpl w:val="28F24102"/>
@@ -13060,7 +13190,7 @@
       </w:rPr>
     </w:lvl>
   </w:abstractNum>
-  <w:abstractNum w:abstractNumId="7">
+  <w:abstractNum w:abstractNumId="8">
     <w:nsid w:val="6EFB5EFF"/>
     <w:multiLevelType w:val="hybridMultilevel"/>
     <w:tmpl w:val="AEE047C0"/>
@@ -13149,7 +13279,7 @@
       </w:pPr>
     </w:lvl>
   </w:abstractNum>
-  <w:abstractNum w:abstractNumId="8">
+  <w:abstractNum w:abstractNumId="9">
     <w:nsid w:val="755634B2"/>
     <w:multiLevelType w:val="hybridMultilevel"/>
     <w:tmpl w:val="7FDA50BE"/>
@@ -13272,10 +13402,10 @@
     <w:abstractNumId w:val="2"/>
   </w:num>
   <w:num w:numId="4">
-    <w:abstractNumId w:val="6"/>
+    <w:abstractNumId w:val="7"/>
   </w:num>
   <w:num w:numId="5">
-    <w:abstractNumId w:val="8"/>
+    <w:abstractNumId w:val="9"/>
   </w:num>
   <w:num w:numId="6">
     <w:abstractNumId w:val="4"/>
@@ -13284,10 +13414,13 @@
     <w:abstractNumId w:val="3"/>
   </w:num>
   <w:num w:numId="8">
-    <w:abstractNumId w:val="5"/>
+    <w:abstractNumId w:val="6"/>
   </w:num>
   <w:num w:numId="9">
-    <w:abstractNumId w:val="7"/>
+    <w:abstractNumId w:val="8"/>
+  </w:num>
+  <w:num w:numId="10">
+    <w:abstractNumId w:val="5"/>
   </w:num>
 </w:numbering>
 </file>
@@ -14338,13 +14471,13 @@
               <c:strCache>
                 <c:ptCount val="3"/>
                 <c:pt idx="0">
-                  <c:v>严重</c:v>
+                  <c:v>light</c:v>
                 </c:pt>
                 <c:pt idx="1">
-                  <c:v>一般</c:v>
+                  <c:v>general</c:v>
                 </c:pt>
                 <c:pt idx="2">
-                  <c:v>轻微</c:v>
+                  <c:v>serious</c:v>
                 </c:pt>
               </c:strCache>
             </c:strRef>
@@ -14356,13 +14489,13 @@
                 <c:formatCode>General</c:formatCode>
                 <c:ptCount val="3"/>
                 <c:pt idx="0">
-                  <c:v>1</c:v>
+                  <c:v>4</c:v>
                 </c:pt>
                 <c:pt idx="1">
                   <c:v>4</c:v>
                 </c:pt>
                 <c:pt idx="2">
-                  <c:v>4</c:v>
+                  <c:v>1</c:v>
                 </c:pt>
               </c:numCache>
             </c:numRef>
@@ -14435,47 +14568,6 @@
               <w:color w:val="365F91" w:themeColor="accent1" w:themeShade="BF"/>
               <w:sz w:val="48"/>
               <w:szCs w:val="48"/>
-              <w:lang w:val="zh-CN"/>
-            </w:rPr>
-            <w:t>]</w:t>
-          </w:r>
-        </w:p>
-      </w:docPartBody>
-    </w:docPart>
-    <w:docPart>
-      <w:docPartPr>
-        <w:name w:val="3A91DBA9F64249ACB53DDF07D50B2480"/>
-        <w:category>
-          <w:name w:val="常规"/>
-          <w:gallery w:val="placeholder"/>
-        </w:category>
-        <w:types>
-          <w:type w:val="bbPlcHdr"/>
-        </w:types>
-        <w:behaviors>
-          <w:behavior w:val="content"/>
-        </w:behaviors>
-        <w:guid w:val="{1358432D-6B33-417D-9C19-5456243413FD}"/>
-      </w:docPartPr>
-      <w:docPartBody>
-        <w:p>
-          <w:pPr>
-            <w:pStyle w:val="3A91DBA9F64249ACB53DDF07D50B2480"/>
-          </w:pPr>
-          <w:r>
-            <w:rPr>
-              <w:lang w:val="zh-CN"/>
-            </w:rPr>
-            <w:t>[</w:t>
-          </w:r>
-          <w:r>
-            <w:rPr>
-              <w:lang w:val="zh-CN"/>
-            </w:rPr>
-            <w:t>在此处键入文档的摘要。摘要通常是对文档内容的简短总结。在此处键入文档的摘要。摘要通常是对文档内容的简短总结。</w:t>
-          </w:r>
-          <w:r>
-            <w:rPr>
               <w:lang w:val="zh-CN"/>
             </w:rPr>
             <w:t>]</w:t>
@@ -14567,6 +14659,7 @@
     <w:rsid w:val="00291347"/>
     <w:rsid w:val="00761762"/>
     <w:rsid w:val="00793C0C"/>
+    <w:rsid w:val="00D24BEB"/>
   </w:rsids>
   <m:mathPr>
     <m:mathFont m:val="Cambria Math"/>

--- a/docs/最终提交产物/开发文档/word/项目测试报告.docx
+++ b/docs/最终提交产物/开发文档/word/项目测试报告.docx
@@ -51,9 +51,6 @@
                 </w:rPr>
                 <w:alias w:val="标题"/>
                 <w:id w:val="703864190"/>
-                <w:placeholder>
-                  <w:docPart w:val="C35CC7A7C7FD4C4A8688579460445CB8"/>
-                </w:placeholder>
                 <w:dataBinding w:prefixMappings="xmlns:ns0='http://schemas.openxmlformats.org/package/2006/metadata/core-properties' xmlns:ns1='http://purl.org/dc/elements/1.1/'" w:xpath="/ns0:coreProperties[1]/ns1:title[1]" w:storeItemID="{6C3C8BC8-F283-45AE-878A-BAB7291924A1}"/>
                 <w:text/>
               </w:sdtPr>
@@ -151,9 +148,6 @@
                 </w:rPr>
                 <w:alias w:val="摘要"/>
                 <w:id w:val="703864200"/>
-                <w:placeholder>
-                  <w:docPart w:val="3A91DBA9F64249ACB53DDF07D50B2480"/>
-                </w:placeholder>
                 <w:dataBinding w:prefixMappings="xmlns:ns0='http://schemas.microsoft.com/office/2006/coverPageProps'" w:xpath="/ns0:CoverPageProperties[1]/ns0:Abstract[1]" w:storeItemID="{55AF091B-3C7A-41E3-B477-F2FDAA23CFDA}"/>
                 <w:text/>
               </w:sdtPr>
@@ -320,7 +314,7 @@
               <w:lang w:eastAsia="zh-CN"/>
             </w:rPr>
             <w:pict>
-              <v:group id="_x0000_s2050" style="position:absolute;margin-left:2021.5pt;margin-top:0;width:264.55pt;height:690.65pt;z-index:251660288;mso-position-horizontal:right;mso-position-horizontal-relative:page;mso-position-vertical:bottom;mso-position-vertical-relative:page" coordorigin="5531,1258" coordsize="5291,13813">
+              <v:group id="_x0000_s2050" style="position:absolute;margin-left:2470.6pt;margin-top:0;width:264.55pt;height:690.65pt;z-index:251660288;mso-position-horizontal:right;mso-position-horizontal-relative:page;mso-position-vertical:bottom;mso-position-vertical-relative:page" coordorigin="5531,1258" coordsize="5291,13813">
                 <v:shapetype id="_x0000_t32" coordsize="21600,21600" o:spt="32" o:oned="t" path="m,l21600,21600e" filled="f">
                   <v:path arrowok="t" fillok="f" o:connecttype="none"/>
                   <o:lock v:ext="edit" shapetype="t"/>
@@ -360,7 +354,7 @@
               <w:lang w:eastAsia="zh-CN"/>
             </w:rPr>
             <w:pict>
-              <v:group id="_x0000_s2056" style="position:absolute;margin-left:3061.8pt;margin-top:0;width:332.7pt;height:227.25pt;z-index:251661312;mso-position-horizontal:right;mso-position-horizontal-relative:margin;mso-position-vertical:top;mso-position-vertical-relative:page" coordorigin="4136,15" coordsize="6654,4545" o:allowincell="f">
+              <v:group id="_x0000_s2056" style="position:absolute;margin-left:3647.2pt;margin-top:0;width:332.7pt;height:227.25pt;z-index:251661312;mso-position-horizontal:right;mso-position-horizontal-relative:margin;mso-position-vertical:top;mso-position-vertical-relative:page" coordorigin="4136,15" coordsize="6654,4545" o:allowincell="f">
                 <v:shape id="_x0000_s2057" type="#_x0000_t32" style="position:absolute;left:4136;top:15;width:3058;height:3855" o:connectortype="straight" strokecolor="#a7bfde [1620]"/>
                 <v:oval id="_x0000_s2058" style="position:absolute;left:6674;top:444;width:4116;height:4116" fillcolor="#a7bfde [1620]" stroked="f"/>
                 <v:oval id="_x0000_s2059" style="position:absolute;left:6773;top:1058;width:3367;height:3367" fillcolor="#d3dfee [820]" stroked="f"/>
@@ -435,7 +429,7 @@
           <w:r>
             <w:fldChar w:fldCharType="separate"/>
           </w:r>
-          <w:hyperlink w:anchor="_Toc303013858" w:history="1">
+          <w:hyperlink w:anchor="_Toc303082386" w:history="1">
             <w:r>
               <w:rPr>
                 <w:rStyle w:val="af6"/>
@@ -481,7 +475,7 @@
                 <w:noProof/>
                 <w:webHidden/>
               </w:rPr>
-              <w:instrText xml:space="preserve"> PAGEREF _Toc303013858 \h </w:instrText>
+              <w:instrText xml:space="preserve"> PAGEREF _Toc303082386 \h </w:instrText>
             </w:r>
             <w:r>
               <w:rPr>
@@ -526,7 +520,7 @@
               <w:sz w:val="21"/>
             </w:rPr>
           </w:pPr>
-          <w:hyperlink w:anchor="_Toc303013859" w:history="1">
+          <w:hyperlink w:anchor="_Toc303082387" w:history="1">
             <w:r>
               <w:rPr>
                 <w:rStyle w:val="af6"/>
@@ -572,7 +566,7 @@
                 <w:noProof/>
                 <w:webHidden/>
               </w:rPr>
-              <w:instrText xml:space="preserve"> PAGEREF _Toc303013859 \h </w:instrText>
+              <w:instrText xml:space="preserve"> PAGEREF _Toc303082387 \h </w:instrText>
             </w:r>
             <w:r>
               <w:rPr>
@@ -617,7 +611,7 @@
               <w:sz w:val="21"/>
             </w:rPr>
           </w:pPr>
-          <w:hyperlink w:anchor="_Toc303013860" w:history="1">
+          <w:hyperlink w:anchor="_Toc303082388" w:history="1">
             <w:r>
               <w:rPr>
                 <w:rStyle w:val="af6"/>
@@ -663,7 +657,7 @@
                 <w:noProof/>
                 <w:webHidden/>
               </w:rPr>
-              <w:instrText xml:space="preserve"> PAGEREF _Toc303013860 \h </w:instrText>
+              <w:instrText xml:space="preserve"> PAGEREF _Toc303082388 \h </w:instrText>
             </w:r>
             <w:r>
               <w:rPr>
@@ -708,7 +702,7 @@
               <w:sz w:val="21"/>
             </w:rPr>
           </w:pPr>
-          <w:hyperlink w:anchor="_Toc303013861" w:history="1">
+          <w:hyperlink w:anchor="_Toc303082389" w:history="1">
             <w:r>
               <w:rPr>
                 <w:rStyle w:val="af6"/>
@@ -754,7 +748,7 @@
                 <w:noProof/>
                 <w:webHidden/>
               </w:rPr>
-              <w:instrText xml:space="preserve"> PAGEREF _Toc303013861 \h </w:instrText>
+              <w:instrText xml:space="preserve"> PAGEREF _Toc303082389 \h </w:instrText>
             </w:r>
             <w:r>
               <w:rPr>
@@ -799,7 +793,7 @@
               <w:sz w:val="21"/>
             </w:rPr>
           </w:pPr>
-          <w:hyperlink w:anchor="_Toc303013862" w:history="1">
+          <w:hyperlink w:anchor="_Toc303082390" w:history="1">
             <w:r>
               <w:rPr>
                 <w:rStyle w:val="af6"/>
@@ -845,7 +839,7 @@
                 <w:noProof/>
                 <w:webHidden/>
               </w:rPr>
-              <w:instrText xml:space="preserve"> PAGEREF _Toc303013862 \h </w:instrText>
+              <w:instrText xml:space="preserve"> PAGEREF _Toc303082390 \h </w:instrText>
             </w:r>
             <w:r>
               <w:rPr>
@@ -890,7 +884,7 @@
               <w:sz w:val="21"/>
             </w:rPr>
           </w:pPr>
-          <w:hyperlink w:anchor="_Toc303013863" w:history="1">
+          <w:hyperlink w:anchor="_Toc303082391" w:history="1">
             <w:r>
               <w:rPr>
                 <w:rStyle w:val="af6"/>
@@ -936,7 +930,7 @@
                 <w:noProof/>
                 <w:webHidden/>
               </w:rPr>
-              <w:instrText xml:space="preserve"> PAGEREF _Toc303013863 \h </w:instrText>
+              <w:instrText xml:space="preserve"> PAGEREF _Toc303082391 \h </w:instrText>
             </w:r>
             <w:r>
               <w:rPr>
@@ -981,7 +975,7 @@
               <w:sz w:val="21"/>
             </w:rPr>
           </w:pPr>
-          <w:hyperlink w:anchor="_Toc303013864" w:history="1">
+          <w:hyperlink w:anchor="_Toc303082392" w:history="1">
             <w:r>
               <w:rPr>
                 <w:rStyle w:val="af6"/>
@@ -1027,7 +1021,7 @@
                 <w:noProof/>
                 <w:webHidden/>
               </w:rPr>
-              <w:instrText xml:space="preserve"> PAGEREF _Toc303013864 \h </w:instrText>
+              <w:instrText xml:space="preserve"> PAGEREF _Toc303082392 \h </w:instrText>
             </w:r>
             <w:r>
               <w:rPr>
@@ -1072,7 +1066,7 @@
               <w:sz w:val="21"/>
             </w:rPr>
           </w:pPr>
-          <w:hyperlink w:anchor="_Toc303013865" w:history="1">
+          <w:hyperlink w:anchor="_Toc303082393" w:history="1">
             <w:r>
               <w:rPr>
                 <w:rStyle w:val="af6"/>
@@ -1118,7 +1112,7 @@
                 <w:noProof/>
                 <w:webHidden/>
               </w:rPr>
-              <w:instrText xml:space="preserve"> PAGEREF _Toc303013865 \h </w:instrText>
+              <w:instrText xml:space="preserve"> PAGEREF _Toc303082393 \h </w:instrText>
             </w:r>
             <w:r>
               <w:rPr>
@@ -1163,7 +1157,7 @@
               <w:sz w:val="21"/>
             </w:rPr>
           </w:pPr>
-          <w:hyperlink w:anchor="_Toc303013866" w:history="1">
+          <w:hyperlink w:anchor="_Toc303082394" w:history="1">
             <w:r>
               <w:rPr>
                 <w:rStyle w:val="af6"/>
@@ -1209,7 +1203,7 @@
                 <w:noProof/>
                 <w:webHidden/>
               </w:rPr>
-              <w:instrText xml:space="preserve"> PAGEREF _Toc303013866 \h </w:instrText>
+              <w:instrText xml:space="preserve"> PAGEREF _Toc303082394 \h </w:instrText>
             </w:r>
             <w:r>
               <w:rPr>
@@ -1254,7 +1248,7 @@
               <w:sz w:val="21"/>
             </w:rPr>
           </w:pPr>
-          <w:hyperlink w:anchor="_Toc303013867" w:history="1">
+          <w:hyperlink w:anchor="_Toc303082395" w:history="1">
             <w:r>
               <w:rPr>
                 <w:rStyle w:val="af6"/>
@@ -1300,7 +1294,7 @@
                 <w:noProof/>
                 <w:webHidden/>
               </w:rPr>
-              <w:instrText xml:space="preserve"> PAGEREF _Toc303013867 \h </w:instrText>
+              <w:instrText xml:space="preserve"> PAGEREF _Toc303082395 \h </w:instrText>
             </w:r>
             <w:r>
               <w:rPr>
@@ -1345,7 +1339,7 @@
               <w:sz w:val="21"/>
             </w:rPr>
           </w:pPr>
-          <w:hyperlink w:anchor="_Toc303013868" w:history="1">
+          <w:hyperlink w:anchor="_Toc303082396" w:history="1">
             <w:r>
               <w:rPr>
                 <w:rStyle w:val="af6"/>
@@ -1391,7 +1385,7 @@
                 <w:noProof/>
                 <w:webHidden/>
               </w:rPr>
-              <w:instrText xml:space="preserve"> PAGEREF _Toc303013868 \h </w:instrText>
+              <w:instrText xml:space="preserve"> PAGEREF _Toc303082396 \h </w:instrText>
             </w:r>
             <w:r>
               <w:rPr>
@@ -1436,7 +1430,7 @@
               <w:sz w:val="21"/>
             </w:rPr>
           </w:pPr>
-          <w:hyperlink w:anchor="_Toc303013869" w:history="1">
+          <w:hyperlink w:anchor="_Toc303082397" w:history="1">
             <w:r>
               <w:rPr>
                 <w:rStyle w:val="af6"/>
@@ -1482,7 +1476,7 @@
                 <w:noProof/>
                 <w:webHidden/>
               </w:rPr>
-              <w:instrText xml:space="preserve"> PAGEREF _Toc303013869 \h </w:instrText>
+              <w:instrText xml:space="preserve"> PAGEREF _Toc303082397 \h </w:instrText>
             </w:r>
             <w:r>
               <w:rPr>
@@ -1527,7 +1521,7 @@
               <w:sz w:val="21"/>
             </w:rPr>
           </w:pPr>
-          <w:hyperlink w:anchor="_Toc303013870" w:history="1">
+          <w:hyperlink w:anchor="_Toc303082398" w:history="1">
             <w:r>
               <w:rPr>
                 <w:rStyle w:val="af6"/>
@@ -1573,7 +1567,7 @@
                 <w:noProof/>
                 <w:webHidden/>
               </w:rPr>
-              <w:instrText xml:space="preserve"> PAGEREF _Toc303013870 \h </w:instrText>
+              <w:instrText xml:space="preserve"> PAGEREF _Toc303082398 \h </w:instrText>
             </w:r>
             <w:r>
               <w:rPr>
@@ -1618,7 +1612,7 @@
               <w:sz w:val="21"/>
             </w:rPr>
           </w:pPr>
-          <w:hyperlink w:anchor="_Toc303013871" w:history="1">
+          <w:hyperlink w:anchor="_Toc303082399" w:history="1">
             <w:r>
               <w:rPr>
                 <w:rStyle w:val="af6"/>
@@ -1664,7 +1658,7 @@
                 <w:noProof/>
                 <w:webHidden/>
               </w:rPr>
-              <w:instrText xml:space="preserve"> PAGEREF _Toc303013871 \h </w:instrText>
+              <w:instrText xml:space="preserve"> PAGEREF _Toc303082399 \h </w:instrText>
             </w:r>
             <w:r>
               <w:rPr>
@@ -1708,7 +1702,7 @@
               <w:sz w:val="21"/>
             </w:rPr>
           </w:pPr>
-          <w:hyperlink w:anchor="_Toc303013872" w:history="1">
+          <w:hyperlink w:anchor="_Toc303082400" w:history="1">
             <w:r>
               <w:rPr>
                 <w:rStyle w:val="af6"/>
@@ -1745,7 +1739,7 @@
                 <w:noProof/>
                 <w:webHidden/>
               </w:rPr>
-              <w:instrText xml:space="preserve"> PAGEREF _Toc303013872 \h </w:instrText>
+              <w:instrText xml:space="preserve"> PAGEREF _Toc303082400 \h </w:instrText>
             </w:r>
             <w:r>
               <w:rPr>
@@ -1790,7 +1784,7 @@
               <w:sz w:val="21"/>
             </w:rPr>
           </w:pPr>
-          <w:hyperlink w:anchor="_Toc303013873" w:history="1">
+          <w:hyperlink w:anchor="_Toc303082401" w:history="1">
             <w:r>
               <w:rPr>
                 <w:rStyle w:val="af6"/>
@@ -1836,7 +1830,7 @@
                 <w:noProof/>
                 <w:webHidden/>
               </w:rPr>
-              <w:instrText xml:space="preserve"> PAGEREF _Toc303013873 \h </w:instrText>
+              <w:instrText xml:space="preserve"> PAGEREF _Toc303082401 \h </w:instrText>
             </w:r>
             <w:r>
               <w:rPr>
@@ -1881,7 +1875,7 @@
               <w:sz w:val="21"/>
             </w:rPr>
           </w:pPr>
-          <w:hyperlink w:anchor="_Toc303013874" w:history="1">
+          <w:hyperlink w:anchor="_Toc303082402" w:history="1">
             <w:r>
               <w:rPr>
                 <w:rStyle w:val="af6"/>
@@ -1927,7 +1921,7 @@
                 <w:noProof/>
                 <w:webHidden/>
               </w:rPr>
-              <w:instrText xml:space="preserve"> PAGEREF _Toc303013874 \h </w:instrText>
+              <w:instrText xml:space="preserve"> PAGEREF _Toc303082402 \h </w:instrText>
             </w:r>
             <w:r>
               <w:rPr>
@@ -1972,7 +1966,7 @@
               <w:sz w:val="21"/>
             </w:rPr>
           </w:pPr>
-          <w:hyperlink w:anchor="_Toc303013875" w:history="1">
+          <w:hyperlink w:anchor="_Toc303082403" w:history="1">
             <w:r>
               <w:rPr>
                 <w:rStyle w:val="af6"/>
@@ -2018,7 +2012,7 @@
                 <w:noProof/>
                 <w:webHidden/>
               </w:rPr>
-              <w:instrText xml:space="preserve"> PAGEREF _Toc303013875 \h </w:instrText>
+              <w:instrText xml:space="preserve"> PAGEREF _Toc303082403 \h </w:instrText>
             </w:r>
             <w:r>
               <w:rPr>
@@ -2173,7 +2167,7 @@
           <w:lang w:eastAsia="zh-CN"/>
         </w:rPr>
       </w:pPr>
-      <w:bookmarkStart w:id="0" w:name="_Toc303013858"/>
+      <w:bookmarkStart w:id="0" w:name="_Toc303082386"/>
       <w:r>
         <w:rPr>
           <w:rFonts w:hint="eastAsia"/>
@@ -2195,7 +2189,7 @@
           <w:lang w:eastAsia="zh-CN"/>
         </w:rPr>
       </w:pPr>
-      <w:bookmarkStart w:id="1" w:name="_Toc303013859"/>
+      <w:bookmarkStart w:id="1" w:name="_Toc303082387"/>
       <w:r>
         <w:rPr>
           <w:rFonts w:hint="eastAsia"/>
@@ -2339,7 +2333,7 @@
           <w:lang w:eastAsia="zh-CN"/>
         </w:rPr>
       </w:pPr>
-      <w:bookmarkStart w:id="2" w:name="_Toc303013860"/>
+      <w:bookmarkStart w:id="2" w:name="_Toc303082388"/>
       <w:r>
         <w:rPr>
           <w:rFonts w:hint="eastAsia"/>
@@ -2474,7 +2468,7 @@
           <w:rFonts w:hint="eastAsia"/>
           <w:lang w:eastAsia="zh-CN"/>
         </w:rPr>
-        <w:t>指导老师：陈振宇</w:t>
+        <w:t>指导老师：丁二玉</w:t>
       </w:r>
     </w:p>
     <w:p>
@@ -2488,7 +2482,7 @@
           <w:lang w:eastAsia="zh-CN"/>
         </w:rPr>
       </w:pPr>
-      <w:bookmarkStart w:id="3" w:name="_Toc303013861"/>
+      <w:bookmarkStart w:id="3" w:name="_Toc303082389"/>
       <w:r>
         <w:rPr>
           <w:rFonts w:hint="eastAsia"/>
@@ -2580,7 +2574,7 @@
           <w:lang w:eastAsia="zh-CN"/>
         </w:rPr>
       </w:pPr>
-      <w:bookmarkStart w:id="4" w:name="_Toc303013862"/>
+      <w:bookmarkStart w:id="4" w:name="_Toc303082390"/>
       <w:r>
         <w:rPr>
           <w:rFonts w:hint="eastAsia"/>
@@ -2715,7 +2709,7 @@
           <w:lang w:eastAsia="zh-CN"/>
         </w:rPr>
       </w:pPr>
-      <w:bookmarkStart w:id="5" w:name="_Toc303013863"/>
+      <w:bookmarkStart w:id="5" w:name="_Toc303082391"/>
       <w:r>
         <w:rPr>
           <w:rFonts w:hint="eastAsia"/>
@@ -3069,7 +3063,7 @@
           <w:lang w:eastAsia="zh-CN"/>
         </w:rPr>
       </w:pPr>
-      <w:bookmarkStart w:id="6" w:name="_Toc303013864"/>
+      <w:bookmarkStart w:id="6" w:name="_Toc303082392"/>
       <w:r>
         <w:rPr>
           <w:rFonts w:hint="eastAsia"/>
@@ -3090,7 +3084,7 @@
           <w:lang w:eastAsia="zh-CN"/>
         </w:rPr>
       </w:pPr>
-      <w:bookmarkStart w:id="7" w:name="_Toc303013865"/>
+      <w:bookmarkStart w:id="7" w:name="_Toc303082393"/>
       <w:r>
         <w:rPr>
           <w:rFonts w:hint="eastAsia"/>
@@ -3184,7 +3178,7 @@
           <w:lang w:eastAsia="zh-CN"/>
         </w:rPr>
       </w:pPr>
-      <w:bookmarkStart w:id="8" w:name="_Toc303013866"/>
+      <w:bookmarkStart w:id="8" w:name="_Toc303082394"/>
       <w:r>
         <w:rPr>
           <w:rFonts w:hint="eastAsia"/>
@@ -3319,7 +3313,7 @@
           <w:lang w:eastAsia="zh-CN"/>
         </w:rPr>
       </w:pPr>
-      <w:bookmarkStart w:id="9" w:name="_Toc303013867"/>
+      <w:bookmarkStart w:id="9" w:name="_Toc303082395"/>
       <w:r>
         <w:rPr>
           <w:rFonts w:hint="eastAsia"/>
@@ -3498,7 +3492,7 @@
           <w:lang w:eastAsia="zh-CN"/>
         </w:rPr>
       </w:pPr>
-      <w:bookmarkStart w:id="10" w:name="_Toc303013868"/>
+      <w:bookmarkStart w:id="10" w:name="_Toc303082396"/>
       <w:r>
         <w:rPr>
           <w:rFonts w:hint="eastAsia"/>
@@ -3520,7 +3514,7 @@
           <w:lang w:eastAsia="zh-CN"/>
         </w:rPr>
       </w:pPr>
-      <w:bookmarkStart w:id="11" w:name="_Toc303013869"/>
+      <w:bookmarkStart w:id="11" w:name="_Toc303082397"/>
       <w:r>
         <w:rPr>
           <w:rFonts w:hint="eastAsia"/>
@@ -4552,7 +4546,7 @@
           <w:lang w:eastAsia="zh-CN"/>
         </w:rPr>
       </w:pPr>
-      <w:bookmarkStart w:id="12" w:name="_Toc303013870"/>
+      <w:bookmarkStart w:id="12" w:name="_Toc303082398"/>
       <w:r>
         <w:rPr>
           <w:rFonts w:hint="eastAsia"/>
@@ -6091,7 +6085,7 @@
           <w:lang w:eastAsia="zh-CN"/>
         </w:rPr>
       </w:pPr>
-      <w:bookmarkStart w:id="13" w:name="_Toc303013871"/>
+      <w:bookmarkStart w:id="13" w:name="_Toc303082399"/>
       <w:r>
         <w:rPr>
           <w:rFonts w:hint="eastAsia"/>
@@ -10776,7 +10770,7 @@
           <w:lang w:eastAsia="zh-CN"/>
         </w:rPr>
       </w:pPr>
-      <w:bookmarkStart w:id="14" w:name="_Toc303013872"/>
+      <w:bookmarkStart w:id="14" w:name="_Toc303082400"/>
       <w:r>
         <w:rPr>
           <w:rFonts w:hint="eastAsia"/>
@@ -11997,7 +11991,8 @@
       </w:pPr>
       <w:r>
         <w:rPr>
-          <w:lang w:eastAsia="zh-CN"/>
+          <w:noProof/>
+          <w:lang w:eastAsia="zh-CN" w:bidi="ar-SA"/>
         </w:rPr>
         <w:lastRenderedPageBreak/>
         <w:drawing>
@@ -12076,7 +12071,7 @@
           <w:lang w:eastAsia="zh-CN"/>
         </w:rPr>
       </w:pPr>
-      <w:bookmarkStart w:id="15" w:name="_Toc303013873"/>
+      <w:bookmarkStart w:id="15" w:name="_Toc303082401"/>
       <w:r>
         <w:rPr>
           <w:rFonts w:hint="eastAsia"/>
@@ -12097,7 +12092,7 @@
           <w:lang w:eastAsia="zh-CN"/>
         </w:rPr>
       </w:pPr>
-      <w:bookmarkStart w:id="16" w:name="_Toc303013874"/>
+      <w:bookmarkStart w:id="16" w:name="_Toc303082402"/>
       <w:r>
         <w:rPr>
           <w:rFonts w:hint="eastAsia"/>
@@ -12195,7 +12190,7 @@
           <w:lang w:eastAsia="zh-CN"/>
         </w:rPr>
       </w:pPr>
-      <w:bookmarkStart w:id="17" w:name="_Toc303013875"/>
+      <w:bookmarkStart w:id="17" w:name="_Toc303082403"/>
       <w:r>
         <w:rPr>
           <w:rFonts w:hint="eastAsia"/>
@@ -14513,477 +14508,6 @@
 </c:chartSpace>
 </file>
 
-<file path=word/glossary/document.xml><?xml version="1.0" encoding="utf-8"?>
-<w:glossaryDocument xmlns:ve="http://schemas.openxmlformats.org/markup-compatibility/2006" xmlns:o="urn:schemas-microsoft-com:office:office" xmlns:r="http://schemas.openxmlformats.org/officeDocument/2006/relationships" xmlns:m="http://schemas.openxmlformats.org/officeDocument/2006/math" xmlns:v="urn:schemas-microsoft-com:vml" xmlns:wp="http://schemas.openxmlformats.org/drawingml/2006/wordprocessingDrawing" xmlns:w10="urn:schemas-microsoft-com:office:word" xmlns:w="http://schemas.openxmlformats.org/wordprocessingml/2006/main" xmlns:wne="http://schemas.microsoft.com/office/word/2006/wordml">
-  <w:docParts>
-    <w:docPart>
-      <w:docPartPr>
-        <w:name w:val="C35CC7A7C7FD4C4A8688579460445CB8"/>
-        <w:category>
-          <w:name w:val="常规"/>
-          <w:gallery w:val="placeholder"/>
-        </w:category>
-        <w:types>
-          <w:type w:val="bbPlcHdr"/>
-        </w:types>
-        <w:behaviors>
-          <w:behavior w:val="content"/>
-        </w:behaviors>
-        <w:guid w:val="{6D3A3398-DA95-49C4-B11D-CD4153B5A49E}"/>
-      </w:docPartPr>
-      <w:docPartBody>
-        <w:p>
-          <w:pPr>
-            <w:pStyle w:val="C35CC7A7C7FD4C4A8688579460445CB8"/>
-          </w:pPr>
-          <w:r>
-            <w:rPr>
-              <w:rFonts w:asciiTheme="majorHAnsi" w:eastAsiaTheme="majorEastAsia" w:hAnsiTheme="majorHAnsi" w:cstheme="majorBidi"/>
-              <w:b/>
-              <w:bCs/>
-              <w:color w:val="365F91" w:themeColor="accent1" w:themeShade="BF"/>
-              <w:sz w:val="48"/>
-              <w:szCs w:val="48"/>
-              <w:lang w:val="zh-CN"/>
-            </w:rPr>
-            <w:t>[</w:t>
-          </w:r>
-          <w:r>
-            <w:rPr>
-              <w:rFonts w:asciiTheme="majorHAnsi" w:eastAsiaTheme="majorEastAsia" w:hAnsiTheme="majorHAnsi" w:cstheme="majorBidi"/>
-              <w:b/>
-              <w:bCs/>
-              <w:color w:val="365F91" w:themeColor="accent1" w:themeShade="BF"/>
-              <w:sz w:val="48"/>
-              <w:szCs w:val="48"/>
-              <w:lang w:val="zh-CN"/>
-            </w:rPr>
-            <w:t>键入文档标题</w:t>
-          </w:r>
-          <w:r>
-            <w:rPr>
-              <w:rFonts w:asciiTheme="majorHAnsi" w:eastAsiaTheme="majorEastAsia" w:hAnsiTheme="majorHAnsi" w:cstheme="majorBidi"/>
-              <w:b/>
-              <w:bCs/>
-              <w:color w:val="365F91" w:themeColor="accent1" w:themeShade="BF"/>
-              <w:sz w:val="48"/>
-              <w:szCs w:val="48"/>
-              <w:lang w:val="zh-CN"/>
-            </w:rPr>
-            <w:t>]</w:t>
-          </w:r>
-        </w:p>
-      </w:docPartBody>
-    </w:docPart>
-  </w:docParts>
-</w:glossaryDocument>
-</file>
-
-<file path=word/glossary/fontTable.xml><?xml version="1.0" encoding="utf-8"?>
-<w:fonts xmlns:r="http://schemas.openxmlformats.org/officeDocument/2006/relationships" xmlns:w="http://schemas.openxmlformats.org/wordprocessingml/2006/main">
-  <w:font w:name="Times New Roman">
-    <w:panose1 w:val="02020603050405020304"/>
-    <w:charset w:val="00"/>
-    <w:family w:val="roman"/>
-    <w:pitch w:val="variable"/>
-    <w:sig w:usb0="E0002AFF" w:usb1="C0007841" w:usb2="00000009" w:usb3="00000000" w:csb0="000001FF" w:csb1="00000000"/>
-  </w:font>
-  <w:font w:name="Wingdings">
-    <w:panose1 w:val="05000000000000000000"/>
-    <w:charset w:val="02"/>
-    <w:family w:val="auto"/>
-    <w:pitch w:val="variable"/>
-    <w:sig w:usb0="00000000" w:usb1="10000000" w:usb2="00000000" w:usb3="00000000" w:csb0="80000000" w:csb1="00000000"/>
-  </w:font>
-  <w:font w:name="微软雅黑">
-    <w:panose1 w:val="020B0503020204020204"/>
-    <w:charset w:val="86"/>
-    <w:family w:val="swiss"/>
-    <w:pitch w:val="variable"/>
-    <w:sig w:usb0="80000287" w:usb1="280F3C52" w:usb2="00000016" w:usb3="00000000" w:csb0="0004001F" w:csb1="00000000"/>
-  </w:font>
-  <w:font w:name="Calibri">
-    <w:panose1 w:val="020F0502020204030204"/>
-    <w:charset w:val="00"/>
-    <w:family w:val="swiss"/>
-    <w:pitch w:val="variable"/>
-    <w:sig w:usb0="E10002FF" w:usb1="4000ACFF" w:usb2="00000009" w:usb3="00000000" w:csb0="0000019F" w:csb1="00000000"/>
-  </w:font>
-  <w:font w:name="Cambria">
-    <w:panose1 w:val="02040503050406030204"/>
-    <w:charset w:val="00"/>
-    <w:family w:val="roman"/>
-    <w:pitch w:val="variable"/>
-    <w:sig w:usb0="A00002EF" w:usb1="4000004B" w:usb2="00000000" w:usb3="00000000" w:csb0="0000019F" w:csb1="00000000"/>
-  </w:font>
-  <w:font w:name="宋体">
-    <w:altName w:val="SimSun"/>
-    <w:panose1 w:val="02010600030101010101"/>
-    <w:charset w:val="86"/>
-    <w:family w:val="auto"/>
-    <w:pitch w:val="variable"/>
-    <w:sig w:usb0="00000003" w:usb1="288F0000" w:usb2="00000016" w:usb3="00000000" w:csb0="00040001" w:csb1="00000000"/>
-  </w:font>
-  <w:font w:name="Lucida Calligraphy">
-    <w:panose1 w:val="03010101010101010101"/>
-    <w:charset w:val="00"/>
-    <w:family w:val="script"/>
-    <w:pitch w:val="variable"/>
-    <w:sig w:usb0="00000003" w:usb1="00000000" w:usb2="00000000" w:usb3="00000000" w:csb0="00000001" w:csb1="00000000"/>
-  </w:font>
-</w:fonts>
-</file>
-
-<file path=word/glossary/settings.xml><?xml version="1.0" encoding="utf-8"?>
-<w:settings xmlns:o="urn:schemas-microsoft-com:office:office" xmlns:r="http://schemas.openxmlformats.org/officeDocument/2006/relationships" xmlns:m="http://schemas.openxmlformats.org/officeDocument/2006/math" xmlns:v="urn:schemas-microsoft-com:vml" xmlns:w10="urn:schemas-microsoft-com:office:word" xmlns:w="http://schemas.openxmlformats.org/wordprocessingml/2006/main" xmlns:sl="http://schemas.openxmlformats.org/schemaLibrary/2006/main">
-  <w:view w:val="normal"/>
-  <w:bordersDoNotSurroundHeader/>
-  <w:bordersDoNotSurroundFooter/>
-  <w:defaultTabStop w:val="420"/>
-  <w:drawingGridVerticalSpacing w:val="156"/>
-  <w:displayHorizontalDrawingGridEvery w:val="0"/>
-  <w:displayVerticalDrawingGridEvery w:val="2"/>
-  <w:characterSpacingControl w:val="compressPunctuation"/>
-  <w:compat>
-    <w:spaceForUL/>
-    <w:balanceSingleByteDoubleByteWidth/>
-    <w:doNotLeaveBackslashAlone/>
-    <w:ulTrailSpace/>
-    <w:doNotExpandShiftReturn/>
-    <w:adjustLineHeightInTable/>
-    <w:useFELayout/>
-  </w:compat>
-  <w:rsids>
-    <w:rsidRoot w:val="00793C0C"/>
-    <w:rsid w:val="000838A3"/>
-    <w:rsid w:val="00291347"/>
-    <w:rsid w:val="00761762"/>
-    <w:rsid w:val="00793C0C"/>
-    <w:rsid w:val="00D24BEB"/>
-  </w:rsids>
-  <m:mathPr>
-    <m:mathFont m:val="Cambria Math"/>
-    <m:brkBin m:val="before"/>
-    <m:brkBinSub m:val="--"/>
-    <m:smallFrac m:val="off"/>
-    <m:dispDef/>
-    <m:lMargin m:val="0"/>
-    <m:rMargin m:val="0"/>
-    <m:defJc m:val="centerGroup"/>
-    <m:wrapIndent m:val="1440"/>
-    <m:intLim m:val="subSup"/>
-    <m:naryLim m:val="undOvr"/>
-  </m:mathPr>
-  <w:themeFontLang w:val="en-US" w:eastAsia="zh-CN"/>
-  <w:clrSchemeMapping w:bg1="light1" w:t1="dark1" w:bg2="light2" w:t2="dark2" w:accent1="accent1" w:accent2="accent2" w:accent3="accent3" w:accent4="accent4" w:accent5="accent5" w:accent6="accent6" w:hyperlink="hyperlink" w:followedHyperlink="followedHyperlink"/>
-  <w:decimalSymbol w:val="."/>
-  <w:listSeparator w:val=","/>
-</w:settings>
-</file>
-
-<file path=word/glossary/styles.xml><?xml version="1.0" encoding="utf-8"?>
-<w:styles xmlns:r="http://schemas.openxmlformats.org/officeDocument/2006/relationships" xmlns:w="http://schemas.openxmlformats.org/wordprocessingml/2006/main">
-  <w:docDefaults>
-    <w:rPrDefault>
-      <w:rPr>
-        <w:rFonts w:asciiTheme="minorHAnsi" w:eastAsiaTheme="minorEastAsia" w:hAnsiTheme="minorHAnsi" w:cstheme="minorBidi"/>
-        <w:kern w:val="2"/>
-        <w:sz w:val="21"/>
-        <w:szCs w:val="22"/>
-        <w:lang w:val="en-US" w:eastAsia="zh-CN" w:bidi="ar-SA"/>
-      </w:rPr>
-    </w:rPrDefault>
-    <w:pPrDefault/>
-  </w:docDefaults>
-  <w:latentStyles w:defLockedState="0" w:defUIPriority="99" w:defSemiHidden="1" w:defUnhideWhenUsed="1" w:defQFormat="0" w:count="267">
-    <w:lsdException w:name="Normal" w:semiHidden="0" w:uiPriority="0" w:unhideWhenUsed="0" w:qFormat="1"/>
-    <w:lsdException w:name="heading 1" w:semiHidden="0" w:uiPriority="9" w:unhideWhenUsed="0" w:qFormat="1"/>
-    <w:lsdException w:name="heading 2" w:uiPriority="9" w:qFormat="1"/>
-    <w:lsdException w:name="heading 3" w:uiPriority="9" w:qFormat="1"/>
-    <w:lsdException w:name="heading 4" w:uiPriority="9" w:qFormat="1"/>
-    <w:lsdException w:name="heading 5" w:uiPriority="9" w:qFormat="1"/>
-    <w:lsdException w:name="heading 6" w:uiPriority="9" w:qFormat="1"/>
-    <w:lsdException w:name="heading 7" w:uiPriority="9" w:qFormat="1"/>
-    <w:lsdException w:name="heading 8" w:uiPriority="9" w:qFormat="1"/>
-    <w:lsdException w:name="heading 9" w:uiPriority="9" w:qFormat="1"/>
-    <w:lsdException w:name="toc 1" w:uiPriority="39"/>
-    <w:lsdException w:name="toc 2" w:uiPriority="39"/>
-    <w:lsdException w:name="toc 3" w:uiPriority="39"/>
-    <w:lsdException w:name="toc 4" w:uiPriority="39"/>
-    <w:lsdException w:name="toc 5" w:uiPriority="39"/>
-    <w:lsdException w:name="toc 6" w:uiPriority="39"/>
-    <w:lsdException w:name="toc 7" w:uiPriority="39"/>
-    <w:lsdException w:name="toc 8" w:uiPriority="39"/>
-    <w:lsdException w:name="toc 9" w:uiPriority="39"/>
-    <w:lsdException w:name="caption" w:uiPriority="35" w:qFormat="1"/>
-    <w:lsdException w:name="Title" w:semiHidden="0" w:uiPriority="10" w:unhideWhenUsed="0" w:qFormat="1"/>
-    <w:lsdException w:name="Default Paragraph Font" w:uiPriority="1"/>
-    <w:lsdException w:name="Subtitle" w:semiHidden="0" w:uiPriority="11" w:unhideWhenUsed="0" w:qFormat="1"/>
-    <w:lsdException w:name="Strong" w:semiHidden="0" w:uiPriority="22" w:unhideWhenUsed="0" w:qFormat="1"/>
-    <w:lsdException w:name="Emphasis" w:semiHidden="0" w:uiPriority="20" w:unhideWhenUsed="0" w:qFormat="1"/>
-    <w:lsdException w:name="Table Grid" w:semiHidden="0" w:uiPriority="59" w:unhideWhenUsed="0"/>
-    <w:lsdException w:name="Placeholder Text" w:unhideWhenUsed="0"/>
-    <w:lsdException w:name="No Spacing" w:semiHidden="0" w:uiPriority="1" w:unhideWhenUsed="0" w:qFormat="1"/>
-    <w:lsdException w:name="Light Shading" w:semiHidden="0" w:uiPriority="60" w:unhideWhenUsed="0"/>
-    <w:lsdException w:name="Light List" w:semiHidden="0" w:uiPriority="61" w:unhideWhenUsed="0"/>
-    <w:lsdException w:name="Light Grid" w:semiHidden="0" w:uiPriority="62" w:unhideWhenUsed="0"/>
-    <w:lsdException w:name="Medium Shading 1" w:semiHidden="0" w:uiPriority="63" w:unhideWhenUsed="0"/>
-    <w:lsdException w:name="Medium Shading 2" w:semiHidden="0" w:uiPriority="64" w:unhideWhenUsed="0"/>
-    <w:lsdException w:name="Medium List 1" w:semiHidden="0" w:uiPriority="65" w:unhideWhenUsed="0"/>
-    <w:lsdException w:name="Medium List 2" w:semiHidden="0" w:uiPriority="66" w:unhideWhenUsed="0"/>
-    <w:lsdException w:name="Medium Grid 1" w:semiHidden="0" w:uiPriority="67" w:unhideWhenUsed="0"/>
-    <w:lsdException w:name="Medium Grid 2" w:semiHidden="0" w:uiPriority="68" w:unhideWhenUsed="0"/>
-    <w:lsdException w:name="Medium Grid 3" w:semiHidden="0" w:uiPriority="69" w:unhideWhenUsed="0"/>
-    <w:lsdException w:name="Dark List" w:semiHidden="0" w:uiPriority="70" w:unhideWhenUsed="0"/>
-    <w:lsdException w:name="Colorful Shading" w:semiHidden="0" w:uiPriority="71" w:unhideWhenUsed="0"/>
-    <w:lsdException w:name="Colorful List" w:semiHidden="0" w:uiPriority="72" w:unhideWhenUsed="0"/>
-    <w:lsdException w:name="Colorful Grid" w:semiHidden="0" w:uiPriority="73" w:unhideWhenUsed="0"/>
-    <w:lsdException w:name="Light Shading Accent 1" w:semiHidden="0" w:uiPriority="60" w:unhideWhenUsed="0"/>
-    <w:lsdException w:name="Light List Accent 1" w:semiHidden="0" w:uiPriority="61" w:unhideWhenUsed="0"/>
-    <w:lsdException w:name="Light Grid Accent 1" w:semiHidden="0" w:uiPriority="62" w:unhideWhenUsed="0"/>
-    <w:lsdException w:name="Medium Shading 1 Accent 1" w:semiHidden="0" w:uiPriority="63" w:unhideWhenUsed="0"/>
-    <w:lsdException w:name="Medium Shading 2 Accent 1" w:semiHidden="0" w:uiPriority="64" w:unhideWhenUsed="0"/>
-    <w:lsdException w:name="Medium List 1 Accent 1" w:semiHidden="0" w:uiPriority="65" w:unhideWhenUsed="0"/>
-    <w:lsdException w:name="Revision" w:unhideWhenUsed="0"/>
-    <w:lsdException w:name="List Paragraph" w:semiHidden="0" w:uiPriority="34" w:unhideWhenUsed="0" w:qFormat="1"/>
-    <w:lsdException w:name="Quote" w:semiHidden="0" w:uiPriority="29" w:unhideWhenUsed="0" w:qFormat="1"/>
-    <w:lsdException w:name="Intense Quote" w:semiHidden="0" w:uiPriority="30" w:unhideWhenUsed="0" w:qFormat="1"/>
-    <w:lsdException w:name="Medium List 2 Accent 1" w:semiHidden="0" w:uiPriority="66" w:unhideWhenUsed="0"/>
-    <w:lsdException w:name="Medium Grid 1 Accent 1" w:semiHidden="0" w:uiPriority="67" w:unhideWhenUsed="0"/>
-    <w:lsdException w:name="Medium Grid 2 Accent 1" w:semiHidden="0" w:uiPriority="68" w:unhideWhenUsed="0"/>
-    <w:lsdException w:name="Medium Grid 3 Accent 1" w:semiHidden="0" w:uiPriority="69" w:unhideWhenUsed="0"/>
-    <w:lsdException w:name="Dark List Accent 1" w:semiHidden="0" w:uiPriority="70" w:unhideWhenUsed="0"/>
-    <w:lsdException w:name="Colorful Shading Accent 1" w:semiHidden="0" w:uiPriority="71" w:unhideWhenUsed="0"/>
-    <w:lsdException w:name="Colorful List Accent 1" w:semiHidden="0" w:uiPriority="72" w:unhideWhenUsed="0"/>
-    <w:lsdException w:name="Colorful Grid Accent 1" w:semiHidden="0" w:uiPriority="73" w:unhideWhenUsed="0"/>
-    <w:lsdException w:name="Light Shading Accent 2" w:semiHidden="0" w:uiPriority="60" w:unhideWhenUsed="0"/>
-    <w:lsdException w:name="Light List Accent 2" w:semiHidden="0" w:uiPriority="61" w:unhideWhenUsed="0"/>
-    <w:lsdException w:name="Light Grid Accent 2" w:semiHidden="0" w:uiPriority="62" w:unhideWhenUsed="0"/>
-    <w:lsdException w:name="Medium Shading 1 Accent 2" w:semiHidden="0" w:uiPriority="63" w:unhideWhenUsed="0"/>
-    <w:lsdException w:name="Medium Shading 2 Accent 2" w:semiHidden="0" w:uiPriority="64" w:unhideWhenUsed="0"/>
-    <w:lsdException w:name="Medium List 1 Accent 2" w:semiHidden="0" w:uiPriority="65" w:unhideWhenUsed="0"/>
-    <w:lsdException w:name="Medium List 2 Accent 2" w:semiHidden="0" w:uiPriority="66" w:unhideWhenUsed="0"/>
-    <w:lsdException w:name="Medium Grid 1 Accent 2" w:semiHidden="0" w:uiPriority="67" w:unhideWhenUsed="0"/>
-    <w:lsdException w:name="Medium Grid 2 Accent 2" w:semiHidden="0" w:uiPriority="68" w:unhideWhenUsed="0"/>
-    <w:lsdException w:name="Medium Grid 3 Accent 2" w:semiHidden="0" w:uiPriority="69" w:unhideWhenUsed="0"/>
-    <w:lsdException w:name="Dark List Accent 2" w:semiHidden="0" w:uiPriority="70" w:unhideWhenUsed="0"/>
-    <w:lsdException w:name="Colorful Shading Accent 2" w:semiHidden="0" w:uiPriority="71" w:unhideWhenUsed="0"/>
-    <w:lsdException w:name="Colorful List Accent 2" w:semiHidden="0" w:uiPriority="72" w:unhideWhenUsed="0"/>
-    <w:lsdException w:name="Colorful Grid Accent 2" w:semiHidden="0" w:uiPriority="73" w:unhideWhenUsed="0"/>
-    <w:lsdException w:name="Light Shading Accent 3" w:semiHidden="0" w:uiPriority="60" w:unhideWhenUsed="0"/>
-    <w:lsdException w:name="Light List Accent 3" w:semiHidden="0" w:uiPriority="61" w:unhideWhenUsed="0"/>
-    <w:lsdException w:name="Light Grid Accent 3" w:semiHidden="0" w:uiPriority="62" w:unhideWhenUsed="0"/>
-    <w:lsdException w:name="Medium Shading 1 Accent 3" w:semiHidden="0" w:uiPriority="63" w:unhideWhenUsed="0"/>
-    <w:lsdException w:name="Medium Shading 2 Accent 3" w:semiHidden="0" w:uiPriority="64" w:unhideWhenUsed="0"/>
-    <w:lsdException w:name="Medium List 1 Accent 3" w:semiHidden="0" w:uiPriority="65" w:unhideWhenUsed="0"/>
-    <w:lsdException w:name="Medium List 2 Accent 3" w:semiHidden="0" w:uiPriority="66" w:unhideWhenUsed="0"/>
-    <w:lsdException w:name="Medium Grid 1 Accent 3" w:semiHidden="0" w:uiPriority="67" w:unhideWhenUsed="0"/>
-    <w:lsdException w:name="Medium Grid 2 Accent 3" w:semiHidden="0" w:uiPriority="68" w:unhideWhenUsed="0"/>
-    <w:lsdException w:name="Medium Grid 3 Accent 3" w:semiHidden="0" w:uiPriority="69" w:unhideWhenUsed="0"/>
-    <w:lsdException w:name="Dark List Accent 3" w:semiHidden="0" w:uiPriority="70" w:unhideWhenUsed="0"/>
-    <w:lsdException w:name="Colorful Shading Accent 3" w:semiHidden="0" w:uiPriority="71" w:unhideWhenUsed="0"/>
-    <w:lsdException w:name="Colorful List Accent 3" w:semiHidden="0" w:uiPriority="72" w:unhideWhenUsed="0"/>
-    <w:lsdException w:name="Colorful Grid Accent 3" w:semiHidden="0" w:uiPriority="73" w:unhideWhenUsed="0"/>
-    <w:lsdException w:name="Light Shading Accent 4" w:semiHidden="0" w:uiPriority="60" w:unhideWhenUsed="0"/>
-    <w:lsdException w:name="Light List Accent 4" w:semiHidden="0" w:uiPriority="61" w:unhideWhenUsed="0"/>
-    <w:lsdException w:name="Light Grid Accent 4" w:semiHidden="0" w:uiPriority="62" w:unhideWhenUsed="0"/>
-    <w:lsdException w:name="Medium Shading 1 Accent 4" w:semiHidden="0" w:uiPriority="63" w:unhideWhenUsed="0"/>
-    <w:lsdException w:name="Medium Shading 2 Accent 4" w:semiHidden="0" w:uiPriority="64" w:unhideWhenUsed="0"/>
-    <w:lsdException w:name="Medium List 1 Accent 4" w:semiHidden="0" w:uiPriority="65" w:unhideWhenUsed="0"/>
-    <w:lsdException w:name="Medium List 2 Accent 4" w:semiHidden="0" w:uiPriority="66" w:unhideWhenUsed="0"/>
-    <w:lsdException w:name="Medium Grid 1 Accent 4" w:semiHidden="0" w:uiPriority="67" w:unhideWhenUsed="0"/>
-    <w:lsdException w:name="Medium Grid 2 Accent 4" w:semiHidden="0" w:uiPriority="68" w:unhideWhenUsed="0"/>
-    <w:lsdException w:name="Medium Grid 3 Accent 4" w:semiHidden="0" w:uiPriority="69" w:unhideWhenUsed="0"/>
-    <w:lsdException w:name="Dark List Accent 4" w:semiHidden="0" w:uiPriority="70" w:unhideWhenUsed="0"/>
-    <w:lsdException w:name="Colorful Shading Accent 4" w:semiHidden="0" w:uiPriority="71" w:unhideWhenUsed="0"/>
-    <w:lsdException w:name="Colorful List Accent 4" w:semiHidden="0" w:uiPriority="72" w:unhideWhenUsed="0"/>
-    <w:lsdException w:name="Colorful Grid Accent 4" w:semiHidden="0" w:uiPriority="73" w:unhideWhenUsed="0"/>
-    <w:lsdException w:name="Light Shading Accent 5" w:semiHidden="0" w:uiPriority="60" w:unhideWhenUsed="0"/>
-    <w:lsdException w:name="Light List Accent 5" w:semiHidden="0" w:uiPriority="61" w:unhideWhenUsed="0"/>
-    <w:lsdException w:name="Light Grid Accent 5" w:semiHidden="0" w:uiPriority="62" w:unhideWhenUsed="0"/>
-    <w:lsdException w:name="Medium Shading 1 Accent 5" w:semiHidden="0" w:uiPriority="63" w:unhideWhenUsed="0"/>
-    <w:lsdException w:name="Medium Shading 2 Accent 5" w:semiHidden="0" w:uiPriority="64" w:unhideWhenUsed="0"/>
-    <w:lsdException w:name="Medium List 1 Accent 5" w:semiHidden="0" w:uiPriority="65" w:unhideWhenUsed="0"/>
-    <w:lsdException w:name="Medium List 2 Accent 5" w:semiHidden="0" w:uiPriority="66" w:unhideWhenUsed="0"/>
-    <w:lsdException w:name="Medium Grid 1 Accent 5" w:semiHidden="0" w:uiPriority="67" w:unhideWhenUsed="0"/>
-    <w:lsdException w:name="Medium Grid 2 Accent 5" w:semiHidden="0" w:uiPriority="68" w:unhideWhenUsed="0"/>
-    <w:lsdException w:name="Medium Grid 3 Accent 5" w:semiHidden="0" w:uiPriority="69" w:unhideWhenUsed="0"/>
-    <w:lsdException w:name="Dark List Accent 5" w:semiHidden="0" w:uiPriority="70" w:unhideWhenUsed="0"/>
-    <w:lsdException w:name="Colorful Shading Accent 5" w:semiHidden="0" w:uiPriority="71" w:unhideWhenUsed="0"/>
-    <w:lsdException w:name="Colorful List Accent 5" w:semiHidden="0" w:uiPriority="72" w:unhideWhenUsed="0"/>
-    <w:lsdException w:name="Colorful Grid Accent 5" w:semiHidden="0" w:uiPriority="73" w:unhideWhenUsed="0"/>
-    <w:lsdException w:name="Light Shading Accent 6" w:semiHidden="0" w:uiPriority="60" w:unhideWhenUsed="0"/>
-    <w:lsdException w:name="Light List Accent 6" w:semiHidden="0" w:uiPriority="61" w:unhideWhenUsed="0"/>
-    <w:lsdException w:name="Light Grid Accent 6" w:semiHidden="0" w:uiPriority="62" w:unhideWhenUsed="0"/>
-    <w:lsdException w:name="Medium Shading 1 Accent 6" w:semiHidden="0" w:uiPriority="63" w:unhideWhenUsed="0"/>
-    <w:lsdException w:name="Medium Shading 2 Accent 6" w:semiHidden="0" w:uiPriority="64" w:unhideWhenUsed="0"/>
-    <w:lsdException w:name="Medium List 1 Accent 6" w:semiHidden="0" w:uiPriority="65" w:unhideWhenUsed="0"/>
-    <w:lsdException w:name="Medium List 2 Accent 6" w:semiHidden="0" w:uiPriority="66" w:unhideWhenUsed="0"/>
-    <w:lsdException w:name="Medium Grid 1 Accent 6" w:semiHidden="0" w:uiPriority="67" w:unhideWhenUsed="0"/>
-    <w:lsdException w:name="Medium Grid 2 Accent 6" w:semiHidden="0" w:uiPriority="68" w:unhideWhenUsed="0"/>
-    <w:lsdException w:name="Medium Grid 3 Accent 6" w:semiHidden="0" w:uiPriority="69" w:unhideWhenUsed="0"/>
-    <w:lsdException w:name="Dark List Accent 6" w:semiHidden="0" w:uiPriority="70" w:unhideWhenUsed="0"/>
-    <w:lsdException w:name="Colorful Shading Accent 6" w:semiHidden="0" w:uiPriority="71" w:unhideWhenUsed="0"/>
-    <w:lsdException w:name="Colorful List Accent 6" w:semiHidden="0" w:uiPriority="72" w:unhideWhenUsed="0"/>
-    <w:lsdException w:name="Colorful Grid Accent 6" w:semiHidden="0" w:uiPriority="73" w:unhideWhenUsed="0"/>
-    <w:lsdException w:name="Subtle Emphasis" w:semiHidden="0" w:uiPriority="19" w:unhideWhenUsed="0" w:qFormat="1"/>
-    <w:lsdException w:name="Intense Emphasis" w:semiHidden="0" w:uiPriority="21" w:unhideWhenUsed="0" w:qFormat="1"/>
-    <w:lsdException w:name="Subtle Reference" w:semiHidden="0" w:uiPriority="31" w:unhideWhenUsed="0" w:qFormat="1"/>
-    <w:lsdException w:name="Intense Reference" w:semiHidden="0" w:uiPriority="32" w:unhideWhenUsed="0" w:qFormat="1"/>
-    <w:lsdException w:name="Book Title" w:semiHidden="0" w:uiPriority="33" w:unhideWhenUsed="0" w:qFormat="1"/>
-    <w:lsdException w:name="Bibliography" w:uiPriority="37"/>
-    <w:lsdException w:name="TOC Heading" w:uiPriority="39" w:qFormat="1"/>
-  </w:latentStyles>
-  <w:style w:type="paragraph" w:default="1" w:styleId="a">
-    <w:name w:val="Normal"/>
-    <w:qFormat/>
-    <w:rsid w:val="00291347"/>
-    <w:pPr>
-      <w:widowControl w:val="0"/>
-      <w:jc w:val="both"/>
-    </w:pPr>
-  </w:style>
-  <w:style w:type="character" w:default="1" w:styleId="a0">
-    <w:name w:val="Default Paragraph Font"/>
-    <w:uiPriority w:val="1"/>
-    <w:semiHidden/>
-    <w:unhideWhenUsed/>
-  </w:style>
-  <w:style w:type="table" w:default="1" w:styleId="a1">
-    <w:name w:val="Normal Table"/>
-    <w:uiPriority w:val="99"/>
-    <w:semiHidden/>
-    <w:unhideWhenUsed/>
-    <w:qFormat/>
-    <w:tblPr>
-      <w:tblInd w:w="0" w:type="dxa"/>
-      <w:tblCellMar>
-        <w:top w:w="0" w:type="dxa"/>
-        <w:left w:w="108" w:type="dxa"/>
-        <w:bottom w:w="0" w:type="dxa"/>
-        <w:right w:w="108" w:type="dxa"/>
-      </w:tblCellMar>
-    </w:tblPr>
-  </w:style>
-  <w:style w:type="numbering" w:default="1" w:styleId="a2">
-    <w:name w:val="No List"/>
-    <w:uiPriority w:val="99"/>
-    <w:semiHidden/>
-    <w:unhideWhenUsed/>
-  </w:style>
-  <w:style w:type="paragraph" w:customStyle="1" w:styleId="C35CC7A7C7FD4C4A8688579460445CB8">
-    <w:name w:val="C35CC7A7C7FD4C4A8688579460445CB8"/>
-    <w:rsid w:val="00793C0C"/>
-    <w:pPr>
-      <w:widowControl w:val="0"/>
-      <w:jc w:val="both"/>
-    </w:pPr>
-  </w:style>
-  <w:style w:type="paragraph" w:customStyle="1" w:styleId="A5527D797C834B0798CA195239AD9E54">
-    <w:name w:val="A5527D797C834B0798CA195239AD9E54"/>
-    <w:rsid w:val="00793C0C"/>
-    <w:pPr>
-      <w:widowControl w:val="0"/>
-      <w:jc w:val="both"/>
-    </w:pPr>
-  </w:style>
-  <w:style w:type="paragraph" w:customStyle="1" w:styleId="3A91DBA9F64249ACB53DDF07D50B2480">
-    <w:name w:val="3A91DBA9F64249ACB53DDF07D50B2480"/>
-    <w:rsid w:val="00793C0C"/>
-    <w:pPr>
-      <w:widowControl w:val="0"/>
-      <w:jc w:val="both"/>
-    </w:pPr>
-  </w:style>
-  <w:style w:type="paragraph" w:customStyle="1" w:styleId="514EC70AA4ED4CF3A09FC4378C5898C6">
-    <w:name w:val="514EC70AA4ED4CF3A09FC4378C5898C6"/>
-    <w:rsid w:val="00793C0C"/>
-    <w:pPr>
-      <w:widowControl w:val="0"/>
-      <w:jc w:val="both"/>
-    </w:pPr>
-  </w:style>
-  <w:style w:type="paragraph" w:customStyle="1" w:styleId="B4D73FBBC71A4B4A94AD444FDC784309">
-    <w:name w:val="B4D73FBBC71A4B4A94AD444FDC784309"/>
-    <w:rsid w:val="00793C0C"/>
-    <w:pPr>
-      <w:widowControl w:val="0"/>
-      <w:jc w:val="both"/>
-    </w:pPr>
-  </w:style>
-  <w:style w:type="paragraph" w:customStyle="1" w:styleId="E4DBD5D205144C6A9D3BA57DD11DF6DD">
-    <w:name w:val="E4DBD5D205144C6A9D3BA57DD11DF6DD"/>
-    <w:rsid w:val="00793C0C"/>
-    <w:pPr>
-      <w:widowControl w:val="0"/>
-      <w:jc w:val="both"/>
-    </w:pPr>
-  </w:style>
-  <w:style w:type="paragraph" w:customStyle="1" w:styleId="F72CBEED7EC941938DE603FD00773A04">
-    <w:name w:val="F72CBEED7EC941938DE603FD00773A04"/>
-    <w:rsid w:val="00793C0C"/>
-    <w:pPr>
-      <w:widowControl w:val="0"/>
-      <w:jc w:val="both"/>
-    </w:pPr>
-  </w:style>
-  <w:style w:type="paragraph" w:customStyle="1" w:styleId="0FB23EA4BC8D4253BB9A2E5EE1331F79">
-    <w:name w:val="0FB23EA4BC8D4253BB9A2E5EE1331F79"/>
-    <w:rsid w:val="00793C0C"/>
-    <w:pPr>
-      <w:widowControl w:val="0"/>
-      <w:jc w:val="both"/>
-    </w:pPr>
-  </w:style>
-  <w:style w:type="paragraph" w:customStyle="1" w:styleId="B5B1530B62024B29ABB6C2779BF3F51B">
-    <w:name w:val="B5B1530B62024B29ABB6C2779BF3F51B"/>
-    <w:rsid w:val="00793C0C"/>
-    <w:pPr>
-      <w:widowControl w:val="0"/>
-      <w:jc w:val="both"/>
-    </w:pPr>
-  </w:style>
-  <w:style w:type="paragraph" w:customStyle="1" w:styleId="10453569BC4A4D6FA18E65FEB58F2FDA">
-    <w:name w:val="10453569BC4A4D6FA18E65FEB58F2FDA"/>
-    <w:rsid w:val="00793C0C"/>
-    <w:pPr>
-      <w:widowControl w:val="0"/>
-      <w:jc w:val="both"/>
-    </w:pPr>
-  </w:style>
-  <w:style w:type="paragraph" w:customStyle="1" w:styleId="67044EC09F704858A42CB320078F26AB">
-    <w:name w:val="67044EC09F704858A42CB320078F26AB"/>
-    <w:rsid w:val="00793C0C"/>
-    <w:pPr>
-      <w:widowControl w:val="0"/>
-      <w:jc w:val="both"/>
-    </w:pPr>
-  </w:style>
-  <w:style w:type="paragraph" w:customStyle="1" w:styleId="1935B4AA5317486FA786B077503A4627">
-    <w:name w:val="1935B4AA5317486FA786B077503A4627"/>
-    <w:rsid w:val="00793C0C"/>
-    <w:pPr>
-      <w:widowControl w:val="0"/>
-      <w:jc w:val="both"/>
-    </w:pPr>
-  </w:style>
-  <w:style w:type="paragraph" w:customStyle="1" w:styleId="244E6DC4B21248869B1A94BA077FAEB4">
-    <w:name w:val="244E6DC4B21248869B1A94BA077FAEB4"/>
-    <w:rsid w:val="00793C0C"/>
-    <w:pPr>
-      <w:widowControl w:val="0"/>
-      <w:jc w:val="both"/>
-    </w:pPr>
-  </w:style>
-</w:styles>
-</file>
-
-<file path=word/glossary/webSettings.xml><?xml version="1.0" encoding="utf-8"?>
-<w:webSettings xmlns:r="http://schemas.openxmlformats.org/officeDocument/2006/relationships" xmlns:w="http://schemas.openxmlformats.org/wordprocessingml/2006/main">
-  <w:optimizeForBrowser/>
-</w:webSettings>
-</file>
-
 <file path=word/theme/theme1.xml><?xml version="1.0" encoding="utf-8"?>
 <a:theme xmlns:a="http://schemas.openxmlformats.org/drawingml/2006/main" name="Office 主题">
   <a:themeElements>
